--- a/website/document/html-css-javascript.docx
+++ b/website/document/html-css-javascript.docx
@@ -30,7 +30,7 @@
             <w:pStyle w:val="TOCHeading"/>
           </w:pPr>
           <w:r>
-            <w:t>Contents</w:t>
+            <w:t>Content</w:t>
           </w:r>
         </w:p>
         <w:p>
@@ -1284,23 +1284,7 @@
                 <w:noProof/>
                 <w:lang w:val="en-US" w:eastAsia="en-SG"/>
               </w:rPr>
-              <w:t>15.Flex</w:t>
-            </w:r>
-            <w:r>
-              <w:rPr>
-                <w:rStyle w:val="Hyperlink"/>
-                <w:noProof/>
-                <w:lang w:val="en-US" w:eastAsia="en-SG"/>
-              </w:rPr>
-              <w:t>b</w:t>
-            </w:r>
-            <w:r>
-              <w:rPr>
-                <w:rStyle w:val="Hyperlink"/>
-                <w:noProof/>
-                <w:lang w:val="en-US" w:eastAsia="en-SG"/>
-              </w:rPr>
-              <w:t>ox</w:t>
+              <w:t>15.Flexbox</w:t>
             </w:r>
             <w:r>
               <w:rPr>
@@ -1514,7 +1498,6 @@
           <w:lang w:eastAsia="en-SG"/>
         </w:rPr>
       </w:pPr>
-      <w:proofErr w:type="spellStart"/>
       <w:r>
         <w:rPr>
           <w:rFonts w:ascii="Arial" w:eastAsia="Times New Roman" w:hAnsi="Arial" w:cs="Arial"/>
@@ -1523,18 +1506,7 @@
           <w:szCs w:val="24"/>
           <w:lang w:eastAsia="en-SG"/>
         </w:rPr>
-        <w:t>Trong</w:t>
-      </w:r>
-      <w:proofErr w:type="spellEnd"/>
-      <w:r>
-        <w:rPr>
-          <w:rFonts w:ascii="Arial" w:eastAsia="Times New Roman" w:hAnsi="Arial" w:cs="Arial"/>
-          <w:color w:val="292929"/>
-          <w:sz w:val="24"/>
-          <w:szCs w:val="24"/>
-          <w:lang w:eastAsia="en-SG"/>
-        </w:rPr>
-        <w:t xml:space="preserve"> </w:t>
+        <w:t xml:space="preserve">Trong </w:t>
       </w:r>
       <w:proofErr w:type="spellStart"/>
       <w:r>
@@ -9648,9 +9620,8 @@
           <w:lang w:eastAsia="en-SG"/>
         </w:rPr>
         <w:tab/>
-        <w:t>a-</w:t>
-      </w:r>
-      <w:proofErr w:type="spellStart"/>
+      </w:r>
+      <w:proofErr w:type="gramStart"/>
       <w:r>
         <w:rPr>
           <w:rFonts w:ascii="Consolas" w:eastAsia="Times New Roman" w:hAnsi="Consolas"/>
@@ -9659,9 +9630,9 @@
           <w:szCs w:val="21"/>
           <w:lang w:eastAsia="en-SG"/>
         </w:rPr>
-        <w:t>độ</w:t>
-      </w:r>
-      <w:proofErr w:type="spellEnd"/>
+        <w:t>a-</w:t>
+      </w:r>
+      <w:proofErr w:type="spellStart"/>
       <w:r>
         <w:rPr>
           <w:rFonts w:ascii="Consolas" w:eastAsia="Times New Roman" w:hAnsi="Consolas"/>
@@ -9670,9 +9641,10 @@
           <w:szCs w:val="21"/>
           <w:lang w:eastAsia="en-SG"/>
         </w:rPr>
-        <w:t xml:space="preserve"> </w:t>
-      </w:r>
-      <w:proofErr w:type="spellStart"/>
+        <w:t>độ</w:t>
+      </w:r>
+      <w:proofErr w:type="spellEnd"/>
+      <w:proofErr w:type="gramEnd"/>
       <w:r>
         <w:rPr>
           <w:rFonts w:ascii="Consolas" w:eastAsia="Times New Roman" w:hAnsi="Consolas"/>
@@ -9681,9 +9653,9 @@
           <w:szCs w:val="21"/>
           <w:lang w:eastAsia="en-SG"/>
         </w:rPr>
-        <w:t>trong</w:t>
-      </w:r>
-      <w:proofErr w:type="spellEnd"/>
+        <w:t xml:space="preserve"> </w:t>
+      </w:r>
+      <w:proofErr w:type="spellStart"/>
       <w:r>
         <w:rPr>
           <w:rFonts w:ascii="Consolas" w:eastAsia="Times New Roman" w:hAnsi="Consolas"/>
@@ -9692,9 +9664,9 @@
           <w:szCs w:val="21"/>
           <w:lang w:eastAsia="en-SG"/>
         </w:rPr>
-        <w:t xml:space="preserve"> </w:t>
-      </w:r>
-      <w:proofErr w:type="spellStart"/>
+        <w:t>trong</w:t>
+      </w:r>
+      <w:proofErr w:type="spellEnd"/>
       <w:r>
         <w:rPr>
           <w:rFonts w:ascii="Consolas" w:eastAsia="Times New Roman" w:hAnsi="Consolas"/>
@@ -9703,9 +9675,9 @@
           <w:szCs w:val="21"/>
           <w:lang w:eastAsia="en-SG"/>
         </w:rPr>
-        <w:t>suốt</w:t>
-      </w:r>
-      <w:proofErr w:type="spellEnd"/>
+        <w:t xml:space="preserve"> </w:t>
+      </w:r>
+      <w:proofErr w:type="spellStart"/>
       <w:r>
         <w:rPr>
           <w:rFonts w:ascii="Consolas" w:eastAsia="Times New Roman" w:hAnsi="Consolas"/>
@@ -9714,6 +9686,61 @@
           <w:szCs w:val="21"/>
           <w:lang w:eastAsia="en-SG"/>
         </w:rPr>
+        <w:t>suốt</w:t>
+      </w:r>
+      <w:proofErr w:type="spellEnd"/>
+      <w:r>
+        <w:rPr>
+          <w:rFonts w:ascii="Consolas" w:eastAsia="Times New Roman" w:hAnsi="Consolas"/>
+          <w:color w:val="auto"/>
+          <w:sz w:val="21"/>
+          <w:szCs w:val="21"/>
+          <w:lang w:eastAsia="en-SG"/>
+        </w:rPr>
+        <w:t xml:space="preserve"> </w:t>
+      </w:r>
+      <w:proofErr w:type="spellStart"/>
+      <w:r>
+        <w:rPr>
+          <w:rFonts w:ascii="Consolas" w:eastAsia="Times New Roman" w:hAnsi="Consolas"/>
+          <w:color w:val="auto"/>
+          <w:sz w:val="21"/>
+          <w:szCs w:val="21"/>
+          <w:lang w:eastAsia="en-SG"/>
+        </w:rPr>
+        <w:t>giảm</w:t>
+      </w:r>
+      <w:proofErr w:type="spellEnd"/>
+      <w:r>
+        <w:rPr>
+          <w:rFonts w:ascii="Consolas" w:eastAsia="Times New Roman" w:hAnsi="Consolas"/>
+          <w:color w:val="auto"/>
+          <w:sz w:val="21"/>
+          <w:szCs w:val="21"/>
+          <w:lang w:eastAsia="en-SG"/>
+        </w:rPr>
+        <w:t xml:space="preserve"> </w:t>
+      </w:r>
+      <w:proofErr w:type="spellStart"/>
+      <w:r>
+        <w:rPr>
+          <w:rFonts w:ascii="Consolas" w:eastAsia="Times New Roman" w:hAnsi="Consolas"/>
+          <w:color w:val="auto"/>
+          <w:sz w:val="21"/>
+          <w:szCs w:val="21"/>
+          <w:lang w:eastAsia="en-SG"/>
+        </w:rPr>
+        <w:t>dần</w:t>
+      </w:r>
+      <w:proofErr w:type="spellEnd"/>
+      <w:r>
+        <w:rPr>
+          <w:rFonts w:ascii="Consolas" w:eastAsia="Times New Roman" w:hAnsi="Consolas"/>
+          <w:color w:val="auto"/>
+          <w:sz w:val="21"/>
+          <w:szCs w:val="21"/>
+          <w:lang w:eastAsia="en-SG"/>
+        </w:rPr>
         <w:t xml:space="preserve"> 0-1</w:t>
       </w:r>
     </w:p>
@@ -9726,18 +9753,27 @@
         </w:rPr>
       </w:pPr>
       <w:bookmarkStart w:id="8" w:name="_Toc110064546"/>
+      <w:proofErr w:type="gramStart"/>
       <w:r>
         <w:rPr>
           <w:rFonts w:eastAsia="Times New Roman"/>
           <w:lang w:eastAsia="en-SG"/>
         </w:rPr>
-        <w:t>8.Background-size</w:t>
-      </w:r>
+        <w:t>8.Background</w:t>
+      </w:r>
+      <w:proofErr w:type="gramEnd"/>
       <w:r>
         <w:rPr>
           <w:rFonts w:eastAsia="Times New Roman"/>
           <w:lang w:eastAsia="en-SG"/>
         </w:rPr>
+        <w:t>-size</w:t>
+      </w:r>
+      <w:r>
+        <w:rPr>
+          <w:rFonts w:eastAsia="Times New Roman"/>
+          <w:lang w:eastAsia="en-SG"/>
+        </w:rPr>
         <w:t xml:space="preserve"> – </w:t>
       </w:r>
       <w:proofErr w:type="spellStart"/>
@@ -9746,23 +9782,30 @@
           <w:rFonts w:eastAsia="Times New Roman"/>
           <w:lang w:eastAsia="en-SG"/>
         </w:rPr>
-        <w:t>kích</w:t>
-      </w:r>
-      <w:proofErr w:type="spellEnd"/>
+        <w:t>K</w:t>
+      </w:r>
       <w:r>
         <w:rPr>
           <w:rFonts w:eastAsia="Times New Roman"/>
           <w:lang w:eastAsia="en-SG"/>
         </w:rPr>
-        <w:t xml:space="preserve"> </w:t>
-      </w:r>
-      <w:proofErr w:type="spellStart"/>
+        <w:t>ích</w:t>
+      </w:r>
+      <w:proofErr w:type="spellEnd"/>
       <w:r>
         <w:rPr>
           <w:rFonts w:eastAsia="Times New Roman"/>
           <w:lang w:eastAsia="en-SG"/>
         </w:rPr>
-        <w:t>thứơc</w:t>
+        <w:t xml:space="preserve"> </w:t>
+      </w:r>
+      <w:proofErr w:type="spellStart"/>
+      <w:r>
+        <w:rPr>
+          <w:rFonts w:eastAsia="Times New Roman"/>
+          <w:lang w:eastAsia="en-SG"/>
+        </w:rPr>
+        <w:t>thước</w:t>
       </w:r>
       <w:proofErr w:type="spellEnd"/>
       <w:r>
@@ -12816,13 +12859,55 @@
         <w:rPr>
           <w:lang w:eastAsia="en-SG"/>
         </w:rPr>
-        <w:t>13.P</w:t>
-      </w:r>
-      <w:r>
-        <w:rPr>
-          <w:lang w:eastAsia="en-SG"/>
-        </w:rPr>
-        <w:t xml:space="preserve">seudo classes – </w:t>
+        <w:t>13</w:t>
+      </w:r>
+      <w:proofErr w:type="gramStart"/>
+      <w:r>
+        <w:rPr>
+          <w:lang w:eastAsia="en-SG"/>
+        </w:rPr>
+        <w:t>.P</w:t>
+      </w:r>
+      <w:r>
+        <w:rPr>
+          <w:lang w:eastAsia="en-SG"/>
+        </w:rPr>
+        <w:t>seudo</w:t>
+      </w:r>
+      <w:proofErr w:type="gramEnd"/>
+      <w:r>
+        <w:rPr>
+          <w:lang w:eastAsia="en-SG"/>
+        </w:rPr>
+        <w:t xml:space="preserve"> classes – </w:t>
+      </w:r>
+      <w:proofErr w:type="spellStart"/>
+      <w:r>
+        <w:rPr>
+          <w:lang w:eastAsia="en-SG"/>
+        </w:rPr>
+        <w:t>su</w:t>
+      </w:r>
+      <w:proofErr w:type="spellEnd"/>
+      <w:r>
+        <w:rPr>
+          <w:lang w:eastAsia="en-SG"/>
+        </w:rPr>
+        <w:t xml:space="preserve"> </w:t>
+      </w:r>
+      <w:proofErr w:type="spellStart"/>
+      <w:r>
+        <w:rPr>
+          <w:lang w:eastAsia="en-SG"/>
+        </w:rPr>
+        <w:t>đồ</w:t>
+      </w:r>
+      <w:proofErr w:type="spellEnd"/>
+      <w:r>
+        <w:rPr>
+          <w:lang w:eastAsia="en-SG"/>
+        </w:rPr>
+        <w:t xml:space="preserve"> - </w:t>
       </w:r>
       <w:proofErr w:type="spellStart"/>
       <w:r>
@@ -12854,6 +12939,213 @@
           <w:lang w:eastAsia="en-SG"/>
         </w:rPr>
       </w:pPr>
+      <w:r>
+        <w:rPr>
+          <w:lang w:eastAsia="en-SG"/>
+        </w:rPr>
+        <w:t>Example:</w:t>
+      </w:r>
+    </w:p>
+    <w:p>
+      <w:pPr>
+        <w:rPr>
+          <w:lang w:eastAsia="en-SG"/>
+        </w:rPr>
+      </w:pPr>
+      <w:r>
+        <w:rPr>
+          <w:lang w:eastAsia="en-SG"/>
+        </w:rPr>
+        <w:t>h1</w:t>
+      </w:r>
+      <w:proofErr w:type="gramStart"/>
+      <w:r>
+        <w:rPr>
+          <w:lang w:eastAsia="en-SG"/>
+        </w:rPr>
+        <w:t>:hover</w:t>
+      </w:r>
+      <w:proofErr w:type="gramEnd"/>
+      <w:r>
+        <w:rPr>
+          <w:lang w:eastAsia="en-SG"/>
+        </w:rPr>
+        <w:t xml:space="preserve"> {</w:t>
+      </w:r>
+    </w:p>
+    <w:p>
+      <w:pPr>
+        <w:rPr>
+          <w:lang w:eastAsia="en-SG"/>
+        </w:rPr>
+      </w:pPr>
+      <w:r>
+        <w:rPr>
+          <w:lang w:eastAsia="en-SG"/>
+        </w:rPr>
+        <w:t xml:space="preserve">} </w:t>
+      </w:r>
+    </w:p>
+    <w:p>
+      <w:pPr>
+        <w:rPr>
+          <w:lang w:eastAsia="en-SG"/>
+        </w:rPr>
+      </w:pPr>
+      <w:r>
+        <w:rPr>
+          <w:lang w:eastAsia="en-SG"/>
+        </w:rPr>
+        <w:t>-</w:t>
+      </w:r>
+      <w:r>
+        <w:rPr>
+          <w:lang w:eastAsia="en-SG"/>
+        </w:rPr>
+        <w:t xml:space="preserve"> </w:t>
+      </w:r>
+      <w:proofErr w:type="gramStart"/>
+      <w:r>
+        <w:rPr>
+          <w:lang w:eastAsia="en-SG"/>
+        </w:rPr>
+        <w:t>:</w:t>
+      </w:r>
+      <w:r>
+        <w:rPr>
+          <w:lang w:eastAsia="en-SG"/>
+        </w:rPr>
+        <w:t>h</w:t>
+      </w:r>
+      <w:r>
+        <w:rPr>
+          <w:lang w:eastAsia="en-SG"/>
+        </w:rPr>
+        <w:t>over</w:t>
+      </w:r>
+      <w:proofErr w:type="gramEnd"/>
+      <w:r>
+        <w:rPr>
+          <w:lang w:eastAsia="en-SG"/>
+        </w:rPr>
+        <w:t xml:space="preserve"> </w:t>
+      </w:r>
+      <w:r>
+        <w:rPr>
+          <w:lang w:eastAsia="en-SG"/>
+        </w:rPr>
+        <w:t xml:space="preserve"> </w:t>
+      </w:r>
+      <w:r>
+        <w:rPr>
+          <w:lang w:eastAsia="en-SG"/>
+        </w:rPr>
+        <w:t>-</w:t>
+      </w:r>
+      <w:r>
+        <w:rPr>
+          <w:lang w:eastAsia="en-SG"/>
+        </w:rPr>
+        <w:t xml:space="preserve"> di mouse into will have change</w:t>
+      </w:r>
+      <w:r>
+        <w:rPr>
+          <w:lang w:eastAsia="en-SG"/>
+        </w:rPr>
+        <w:t xml:space="preserve"> (or active)</w:t>
+      </w:r>
+    </w:p>
+    <w:p>
+      <w:pPr>
+        <w:rPr>
+          <w:lang w:eastAsia="en-SG"/>
+        </w:rPr>
+      </w:pPr>
+      <w:r>
+        <w:rPr>
+          <w:lang w:eastAsia="en-SG"/>
+        </w:rPr>
+        <w:t xml:space="preserve">- </w:t>
+      </w:r>
+      <w:proofErr w:type="gramStart"/>
+      <w:r>
+        <w:rPr>
+          <w:lang w:eastAsia="en-SG"/>
+        </w:rPr>
+        <w:t>:active</w:t>
+      </w:r>
+      <w:proofErr w:type="gramEnd"/>
+      <w:r>
+        <w:rPr>
+          <w:lang w:eastAsia="en-SG"/>
+        </w:rPr>
+        <w:t xml:space="preserve"> -</w:t>
+      </w:r>
+      <w:r>
+        <w:rPr>
+          <w:lang w:eastAsia="en-SG"/>
+        </w:rPr>
+        <w:t xml:space="preserve"> press and keep mouse </w:t>
+      </w:r>
+      <w:r>
+        <w:rPr>
+          <w:lang w:eastAsia="en-SG"/>
+        </w:rPr>
+        <w:sym w:font="Wingdings" w:char="F0E0"/>
+      </w:r>
+      <w:r>
+        <w:rPr>
+          <w:lang w:eastAsia="en-SG"/>
+        </w:rPr>
+        <w:t xml:space="preserve"> will have change</w:t>
+      </w:r>
+    </w:p>
+    <w:p>
+      <w:pPr>
+        <w:rPr>
+          <w:lang w:eastAsia="en-SG"/>
+        </w:rPr>
+      </w:pPr>
+      <w:r>
+        <w:rPr>
+          <w:lang w:eastAsia="en-SG"/>
+        </w:rPr>
+        <w:t xml:space="preserve">- </w:t>
+      </w:r>
+      <w:proofErr w:type="gramStart"/>
+      <w:r>
+        <w:rPr>
+          <w:lang w:eastAsia="en-SG"/>
+        </w:rPr>
+        <w:t>:first</w:t>
+      </w:r>
+      <w:proofErr w:type="gramEnd"/>
+      <w:r>
+        <w:rPr>
+          <w:lang w:eastAsia="en-SG"/>
+        </w:rPr>
+        <w:t>-child / :last-child - apply for tag &lt;</w:t>
+      </w:r>
+      <w:proofErr w:type="spellStart"/>
+      <w:r>
+        <w:rPr>
+          <w:lang w:eastAsia="en-SG"/>
+        </w:rPr>
+        <w:t>ul</w:t>
+      </w:r>
+      <w:proofErr w:type="spellEnd"/>
+      <w:r>
+        <w:rPr>
+          <w:lang w:eastAsia="en-SG"/>
+        </w:rPr>
+        <w:t>&gt; and &lt;li&gt;</w:t>
+      </w:r>
+      <w:r>
+        <w:rPr>
+          <w:lang w:eastAsia="en-SG"/>
+        </w:rPr>
+        <w:t xml:space="preserve"> </w:t>
+      </w:r>
     </w:p>
     <w:p>
       <w:pPr>
@@ -12866,15 +13158,2913 @@
       <w:pPr>
         <w:pStyle w:val="Heading2"/>
         <w:rPr>
+          <w:lang w:eastAsia="en-SG"/>
+        </w:rPr>
+      </w:pPr>
+      <w:r>
+        <w:rPr>
+          <w:lang w:eastAsia="en-SG"/>
+        </w:rPr>
+        <w:t>14</w:t>
+      </w:r>
+      <w:proofErr w:type="gramStart"/>
+      <w:r>
+        <w:rPr>
+          <w:lang w:eastAsia="en-SG"/>
+        </w:rPr>
+        <w:t>.CSS</w:t>
+      </w:r>
+      <w:proofErr w:type="gramEnd"/>
+      <w:r>
+        <w:rPr>
+          <w:lang w:eastAsia="en-SG"/>
+        </w:rPr>
+        <w:t xml:space="preserve"> - Pseudo element</w:t>
+      </w:r>
+      <w:r>
+        <w:rPr>
+          <w:lang w:eastAsia="en-SG"/>
+        </w:rPr>
+        <w:t>-</w:t>
+      </w:r>
+      <w:proofErr w:type="spellStart"/>
+      <w:r>
+        <w:rPr>
+          <w:lang w:eastAsia="en-SG"/>
+        </w:rPr>
+        <w:t>phần</w:t>
+      </w:r>
+      <w:proofErr w:type="spellEnd"/>
+      <w:r>
+        <w:rPr>
+          <w:lang w:eastAsia="en-SG"/>
+        </w:rPr>
+        <w:t xml:space="preserve"> </w:t>
+      </w:r>
+      <w:proofErr w:type="spellStart"/>
+      <w:r>
+        <w:rPr>
+          <w:lang w:eastAsia="en-SG"/>
+        </w:rPr>
+        <w:t>tử</w:t>
+      </w:r>
+      <w:proofErr w:type="spellEnd"/>
+      <w:r>
+        <w:rPr>
+          <w:lang w:eastAsia="en-SG"/>
+        </w:rPr>
+        <w:t xml:space="preserve"> </w:t>
+      </w:r>
+      <w:proofErr w:type="spellStart"/>
+      <w:r>
+        <w:rPr>
+          <w:lang w:eastAsia="en-SG"/>
+        </w:rPr>
+        <w:t>giả</w:t>
+      </w:r>
+      <w:proofErr w:type="spellEnd"/>
+    </w:p>
+    <w:p>
+      <w:pPr>
+        <w:rPr>
+          <w:lang w:eastAsia="en-SG"/>
+        </w:rPr>
+      </w:pPr>
+      <w:proofErr w:type="spellStart"/>
+      <w:r>
+        <w:rPr>
+          <w:lang w:eastAsia="en-SG"/>
+        </w:rPr>
+        <w:t>Tác</w:t>
+      </w:r>
+      <w:proofErr w:type="spellEnd"/>
+      <w:r>
+        <w:rPr>
+          <w:lang w:eastAsia="en-SG"/>
+        </w:rPr>
+        <w:t xml:space="preserve"> </w:t>
+      </w:r>
+      <w:proofErr w:type="spellStart"/>
+      <w:r>
+        <w:rPr>
+          <w:lang w:eastAsia="en-SG"/>
+        </w:rPr>
+        <w:t>dụng</w:t>
+      </w:r>
+      <w:proofErr w:type="spellEnd"/>
+      <w:r>
+        <w:rPr>
+          <w:lang w:eastAsia="en-SG"/>
+        </w:rPr>
+        <w:t xml:space="preserve">: </w:t>
+      </w:r>
+      <w:proofErr w:type="spellStart"/>
+      <w:r>
+        <w:rPr>
+          <w:lang w:eastAsia="en-SG"/>
+        </w:rPr>
+        <w:t>tạo</w:t>
+      </w:r>
+      <w:proofErr w:type="spellEnd"/>
+      <w:r>
+        <w:rPr>
+          <w:lang w:eastAsia="en-SG"/>
+        </w:rPr>
+        <w:t xml:space="preserve"> </w:t>
+      </w:r>
+      <w:proofErr w:type="spellStart"/>
+      <w:r>
+        <w:rPr>
+          <w:lang w:eastAsia="en-SG"/>
+        </w:rPr>
+        <w:t>ra</w:t>
+      </w:r>
+      <w:proofErr w:type="spellEnd"/>
+      <w:r>
+        <w:rPr>
+          <w:lang w:eastAsia="en-SG"/>
+        </w:rPr>
+        <w:t xml:space="preserve"> </w:t>
+      </w:r>
+      <w:proofErr w:type="spellStart"/>
+      <w:r>
+        <w:rPr>
+          <w:lang w:eastAsia="en-SG"/>
+        </w:rPr>
+        <w:t>các</w:t>
+      </w:r>
+      <w:proofErr w:type="spellEnd"/>
+      <w:r>
+        <w:rPr>
+          <w:lang w:eastAsia="en-SG"/>
+        </w:rPr>
+        <w:t xml:space="preserve"> </w:t>
+      </w:r>
+      <w:proofErr w:type="spellStart"/>
+      <w:r>
+        <w:rPr>
+          <w:lang w:eastAsia="en-SG"/>
+        </w:rPr>
+        <w:t>phần</w:t>
+      </w:r>
+      <w:proofErr w:type="spellEnd"/>
+      <w:r>
+        <w:rPr>
+          <w:lang w:eastAsia="en-SG"/>
+        </w:rPr>
+        <w:t xml:space="preserve"> </w:t>
+      </w:r>
+      <w:proofErr w:type="spellStart"/>
+      <w:r>
+        <w:rPr>
+          <w:lang w:eastAsia="en-SG"/>
+        </w:rPr>
+        <w:t>tử</w:t>
+      </w:r>
+      <w:proofErr w:type="spellEnd"/>
+      <w:r>
+        <w:rPr>
+          <w:lang w:eastAsia="en-SG"/>
+        </w:rPr>
+        <w:t xml:space="preserve"> </w:t>
+      </w:r>
+      <w:proofErr w:type="spellStart"/>
+      <w:r>
+        <w:rPr>
+          <w:lang w:eastAsia="en-SG"/>
+        </w:rPr>
+        <w:t>hiển</w:t>
+      </w:r>
+      <w:proofErr w:type="spellEnd"/>
+      <w:r>
+        <w:rPr>
+          <w:lang w:eastAsia="en-SG"/>
+        </w:rPr>
+        <w:t xml:space="preserve"> </w:t>
+      </w:r>
+      <w:proofErr w:type="spellStart"/>
+      <w:r>
+        <w:rPr>
+          <w:lang w:eastAsia="en-SG"/>
+        </w:rPr>
+        <w:t>thị</w:t>
+      </w:r>
+      <w:proofErr w:type="spellEnd"/>
+      <w:r>
+        <w:rPr>
+          <w:lang w:eastAsia="en-SG"/>
+        </w:rPr>
+        <w:t xml:space="preserve"> </w:t>
+      </w:r>
+      <w:proofErr w:type="spellStart"/>
+      <w:r>
+        <w:rPr>
+          <w:lang w:eastAsia="en-SG"/>
+        </w:rPr>
+        <w:t>trên</w:t>
+      </w:r>
+      <w:proofErr w:type="spellEnd"/>
+      <w:r>
+        <w:rPr>
+          <w:lang w:eastAsia="en-SG"/>
+        </w:rPr>
+        <w:t xml:space="preserve"> web site </w:t>
+      </w:r>
+      <w:proofErr w:type="spellStart"/>
+      <w:r>
+        <w:rPr>
+          <w:lang w:eastAsia="en-SG"/>
+        </w:rPr>
+        <w:t>mà</w:t>
+      </w:r>
+      <w:proofErr w:type="spellEnd"/>
+      <w:r>
+        <w:rPr>
+          <w:lang w:eastAsia="en-SG"/>
+        </w:rPr>
+        <w:t xml:space="preserve"> </w:t>
+      </w:r>
+      <w:proofErr w:type="spellStart"/>
+      <w:r>
+        <w:rPr>
+          <w:lang w:eastAsia="en-SG"/>
+        </w:rPr>
+        <w:t>không</w:t>
+      </w:r>
+      <w:proofErr w:type="spellEnd"/>
+      <w:r>
+        <w:rPr>
+          <w:lang w:eastAsia="en-SG"/>
+        </w:rPr>
+        <w:t xml:space="preserve"> dung html code, </w:t>
+      </w:r>
+      <w:proofErr w:type="spellStart"/>
+      <w:r>
+        <w:rPr>
+          <w:lang w:eastAsia="en-SG"/>
+        </w:rPr>
+        <w:t>chỉ</w:t>
+      </w:r>
+      <w:proofErr w:type="spellEnd"/>
+      <w:r>
+        <w:rPr>
+          <w:lang w:eastAsia="en-SG"/>
+        </w:rPr>
+        <w:t xml:space="preserve"> </w:t>
+      </w:r>
+      <w:proofErr w:type="spellStart"/>
+      <w:r>
+        <w:rPr>
+          <w:lang w:eastAsia="en-SG"/>
+        </w:rPr>
+        <w:t>cần</w:t>
+      </w:r>
+      <w:proofErr w:type="spellEnd"/>
+      <w:r>
+        <w:rPr>
+          <w:lang w:eastAsia="en-SG"/>
+        </w:rPr>
+        <w:t xml:space="preserve"> </w:t>
+      </w:r>
+      <w:proofErr w:type="spellStart"/>
+      <w:r>
+        <w:rPr>
+          <w:lang w:eastAsia="en-SG"/>
+        </w:rPr>
+        <w:t>css</w:t>
+      </w:r>
+      <w:proofErr w:type="spellEnd"/>
+      <w:r>
+        <w:rPr>
+          <w:lang w:eastAsia="en-SG"/>
+        </w:rPr>
+        <w:t xml:space="preserve"> code </w:t>
+      </w:r>
+      <w:proofErr w:type="spellStart"/>
+      <w:r>
+        <w:rPr>
+          <w:lang w:eastAsia="en-SG"/>
+        </w:rPr>
+        <w:t>thôi</w:t>
+      </w:r>
+      <w:proofErr w:type="spellEnd"/>
+    </w:p>
+    <w:p>
+      <w:pPr>
+        <w:rPr>
+          <w:lang w:eastAsia="en-SG"/>
+        </w:rPr>
+      </w:pPr>
+      <w:proofErr w:type="spellStart"/>
+      <w:r>
+        <w:rPr>
+          <w:lang w:eastAsia="en-SG"/>
+        </w:rPr>
+        <w:t>Chú</w:t>
+      </w:r>
+      <w:proofErr w:type="spellEnd"/>
+      <w:r>
+        <w:rPr>
+          <w:lang w:eastAsia="en-SG"/>
+        </w:rPr>
+        <w:t xml:space="preserve"> ý: </w:t>
+      </w:r>
+      <w:proofErr w:type="spellStart"/>
+      <w:r>
+        <w:rPr>
+          <w:lang w:eastAsia="en-SG"/>
+        </w:rPr>
+        <w:t>mỗi</w:t>
+      </w:r>
+      <w:proofErr w:type="spellEnd"/>
+      <w:r>
+        <w:rPr>
+          <w:lang w:eastAsia="en-SG"/>
+        </w:rPr>
+        <w:t xml:space="preserve"> 1 </w:t>
+      </w:r>
+      <w:proofErr w:type="spellStart"/>
+      <w:r>
+        <w:rPr>
+          <w:lang w:eastAsia="en-SG"/>
+        </w:rPr>
+        <w:t>phần</w:t>
+      </w:r>
+      <w:proofErr w:type="spellEnd"/>
+      <w:r>
+        <w:rPr>
+          <w:lang w:eastAsia="en-SG"/>
+        </w:rPr>
+        <w:t xml:space="preserve"> </w:t>
+      </w:r>
+      <w:proofErr w:type="spellStart"/>
+      <w:r>
+        <w:rPr>
+          <w:lang w:eastAsia="en-SG"/>
+        </w:rPr>
+        <w:t>tử</w:t>
+      </w:r>
+      <w:proofErr w:type="spellEnd"/>
+      <w:r>
+        <w:rPr>
+          <w:lang w:eastAsia="en-SG"/>
+        </w:rPr>
+        <w:t xml:space="preserve"> </w:t>
+      </w:r>
+      <w:proofErr w:type="spellStart"/>
+      <w:r>
+        <w:rPr>
+          <w:lang w:eastAsia="en-SG"/>
+        </w:rPr>
+        <w:t>giả</w:t>
+      </w:r>
+      <w:proofErr w:type="spellEnd"/>
+      <w:r>
+        <w:rPr>
+          <w:lang w:eastAsia="en-SG"/>
+        </w:rPr>
+        <w:t xml:space="preserve"> </w:t>
+      </w:r>
+      <w:proofErr w:type="spellStart"/>
+      <w:r>
+        <w:rPr>
+          <w:lang w:eastAsia="en-SG"/>
+        </w:rPr>
+        <w:t>chỉ</w:t>
+      </w:r>
+      <w:proofErr w:type="spellEnd"/>
+      <w:r>
+        <w:rPr>
+          <w:lang w:eastAsia="en-SG"/>
+        </w:rPr>
+        <w:t xml:space="preserve"> </w:t>
+      </w:r>
+      <w:proofErr w:type="spellStart"/>
+      <w:r>
+        <w:rPr>
+          <w:lang w:eastAsia="en-SG"/>
+        </w:rPr>
+        <w:t>tồn</w:t>
+      </w:r>
+      <w:proofErr w:type="spellEnd"/>
+      <w:r>
+        <w:rPr>
+          <w:lang w:eastAsia="en-SG"/>
+        </w:rPr>
+        <w:t xml:space="preserve"> </w:t>
+      </w:r>
+      <w:proofErr w:type="spellStart"/>
+      <w:r>
+        <w:rPr>
+          <w:lang w:eastAsia="en-SG"/>
+        </w:rPr>
+        <w:t>tại</w:t>
+      </w:r>
+      <w:proofErr w:type="spellEnd"/>
+      <w:r>
+        <w:rPr>
+          <w:lang w:eastAsia="en-SG"/>
+        </w:rPr>
+        <w:t xml:space="preserve"> 1 </w:t>
+      </w:r>
+      <w:proofErr w:type="spellStart"/>
+      <w:r>
+        <w:rPr>
+          <w:lang w:eastAsia="en-SG"/>
+        </w:rPr>
+        <w:t>lần</w:t>
+      </w:r>
+      <w:proofErr w:type="spellEnd"/>
+      <w:r>
+        <w:rPr>
+          <w:lang w:eastAsia="en-SG"/>
+        </w:rPr>
+        <w:t xml:space="preserve">; </w:t>
+      </w:r>
+      <w:proofErr w:type="spellStart"/>
+      <w:r>
+        <w:rPr>
+          <w:lang w:eastAsia="en-SG"/>
+        </w:rPr>
+        <w:t>css</w:t>
+      </w:r>
+      <w:proofErr w:type="spellEnd"/>
+      <w:r>
+        <w:rPr>
+          <w:lang w:eastAsia="en-SG"/>
+        </w:rPr>
+        <w:t xml:space="preserve"> </w:t>
+      </w:r>
+      <w:proofErr w:type="spellStart"/>
+      <w:r>
+        <w:rPr>
+          <w:lang w:eastAsia="en-SG"/>
+        </w:rPr>
+        <w:t>bình</w:t>
+      </w:r>
+      <w:proofErr w:type="spellEnd"/>
+      <w:r>
+        <w:rPr>
+          <w:lang w:eastAsia="en-SG"/>
+        </w:rPr>
+        <w:t xml:space="preserve"> </w:t>
+      </w:r>
+      <w:proofErr w:type="spellStart"/>
+      <w:r>
+        <w:rPr>
+          <w:lang w:eastAsia="en-SG"/>
+        </w:rPr>
+        <w:t>thường</w:t>
+      </w:r>
+      <w:proofErr w:type="spellEnd"/>
+    </w:p>
+    <w:p>
+      <w:pPr>
+        <w:rPr>
+          <w:lang w:eastAsia="en-SG"/>
+        </w:rPr>
+      </w:pPr>
+      <w:r>
+        <w:rPr>
+          <w:lang w:eastAsia="en-SG"/>
+        </w:rPr>
+        <w:t>:</w:t>
+      </w:r>
+      <w:proofErr w:type="gramStart"/>
+      <w:r>
+        <w:rPr>
+          <w:lang w:eastAsia="en-SG"/>
+        </w:rPr>
+        <w:t>:</w:t>
+      </w:r>
+      <w:r>
+        <w:rPr>
+          <w:lang w:eastAsia="en-SG"/>
+        </w:rPr>
+        <w:t>before</w:t>
+      </w:r>
+      <w:proofErr w:type="gramEnd"/>
+    </w:p>
+    <w:p>
+      <w:pPr>
+        <w:rPr>
+          <w:lang w:eastAsia="en-SG"/>
+        </w:rPr>
+      </w:pPr>
+      <w:proofErr w:type="spellStart"/>
+      <w:proofErr w:type="gramStart"/>
+      <w:r>
+        <w:rPr>
+          <w:lang w:eastAsia="en-SG"/>
+        </w:rPr>
+        <w:lastRenderedPageBreak/>
+        <w:t>Vd</w:t>
+      </w:r>
+      <w:proofErr w:type="spellEnd"/>
+      <w:proofErr w:type="gramEnd"/>
+      <w:r>
+        <w:rPr>
+          <w:lang w:eastAsia="en-SG"/>
+        </w:rPr>
+        <w:t xml:space="preserve">: </w:t>
+      </w:r>
+      <w:proofErr w:type="spellStart"/>
+      <w:r>
+        <w:rPr>
+          <w:lang w:eastAsia="en-SG"/>
+        </w:rPr>
+        <w:t>vẽ</w:t>
+      </w:r>
+      <w:proofErr w:type="spellEnd"/>
+      <w:r>
+        <w:rPr>
+          <w:lang w:eastAsia="en-SG"/>
+        </w:rPr>
+        <w:t xml:space="preserve"> 1 </w:t>
+      </w:r>
+      <w:proofErr w:type="spellStart"/>
+      <w:r>
+        <w:rPr>
+          <w:lang w:eastAsia="en-SG"/>
+        </w:rPr>
+        <w:t>hình</w:t>
+      </w:r>
+      <w:proofErr w:type="spellEnd"/>
+      <w:r>
+        <w:rPr>
+          <w:lang w:eastAsia="en-SG"/>
+        </w:rPr>
+        <w:t xml:space="preserve"> </w:t>
+      </w:r>
+      <w:proofErr w:type="spellStart"/>
+      <w:r>
+        <w:rPr>
+          <w:lang w:eastAsia="en-SG"/>
+        </w:rPr>
+        <w:t>vuông</w:t>
+      </w:r>
+      <w:proofErr w:type="spellEnd"/>
+      <w:r>
+        <w:rPr>
+          <w:lang w:eastAsia="en-SG"/>
+        </w:rPr>
+        <w:t xml:space="preserve"> </w:t>
+      </w:r>
+      <w:proofErr w:type="spellStart"/>
+      <w:r>
+        <w:rPr>
+          <w:lang w:eastAsia="en-SG"/>
+        </w:rPr>
+        <w:t>trong</w:t>
+      </w:r>
+      <w:proofErr w:type="spellEnd"/>
+      <w:r>
+        <w:rPr>
+          <w:lang w:eastAsia="en-SG"/>
+        </w:rPr>
+        <w:t xml:space="preserve"> 1 </w:t>
+      </w:r>
+      <w:proofErr w:type="spellStart"/>
+      <w:r>
+        <w:rPr>
+          <w:lang w:eastAsia="en-SG"/>
+        </w:rPr>
+        <w:t>thẻ</w:t>
+      </w:r>
+      <w:proofErr w:type="spellEnd"/>
+      <w:r>
+        <w:rPr>
+          <w:lang w:eastAsia="en-SG"/>
+        </w:rPr>
+        <w:t xml:space="preserve"> div</w:t>
+      </w:r>
+    </w:p>
+    <w:p>
+      <w:pPr>
+        <w:rPr>
+          <w:lang w:eastAsia="en-SG"/>
+        </w:rPr>
+      </w:pPr>
+      <w:r>
+        <w:rPr>
+          <w:lang w:eastAsia="en-SG"/>
+        </w:rPr>
+        <w:t>.box:</w:t>
+      </w:r>
+      <w:proofErr w:type="gramStart"/>
+      <w:r>
+        <w:rPr>
+          <w:lang w:eastAsia="en-SG"/>
+        </w:rPr>
+        <w:t>:before</w:t>
+      </w:r>
+      <w:proofErr w:type="gramEnd"/>
+      <w:r>
+        <w:rPr>
+          <w:lang w:eastAsia="en-SG"/>
+        </w:rPr>
+        <w:t xml:space="preserve"> {</w:t>
+      </w:r>
+    </w:p>
+    <w:p>
+      <w:pPr>
+        <w:rPr>
+          <w:lang w:eastAsia="en-SG"/>
+        </w:rPr>
+      </w:pPr>
+      <w:r>
+        <w:rPr>
+          <w:lang w:eastAsia="en-SG"/>
+        </w:rPr>
+        <w:tab/>
+        <w:t xml:space="preserve">Content: “”; </w:t>
+      </w:r>
+      <w:r>
+        <w:rPr>
+          <w:lang w:eastAsia="en-SG"/>
+        </w:rPr>
+        <w:sym w:font="Wingdings" w:char="F0E0"/>
+      </w:r>
+      <w:r>
+        <w:rPr>
+          <w:lang w:eastAsia="en-SG"/>
+        </w:rPr>
+        <w:t xml:space="preserve"> </w:t>
+      </w:r>
+      <w:proofErr w:type="spellStart"/>
+      <w:r>
+        <w:rPr>
+          <w:lang w:eastAsia="en-SG"/>
+        </w:rPr>
+        <w:t>giúp</w:t>
+      </w:r>
+      <w:proofErr w:type="spellEnd"/>
+      <w:r>
+        <w:rPr>
+          <w:lang w:eastAsia="en-SG"/>
+        </w:rPr>
+        <w:t xml:space="preserve"> </w:t>
+      </w:r>
+      <w:proofErr w:type="spellStart"/>
+      <w:r>
+        <w:rPr>
+          <w:lang w:eastAsia="en-SG"/>
+        </w:rPr>
+        <w:t>thẻ</w:t>
+      </w:r>
+      <w:proofErr w:type="spellEnd"/>
+      <w:r>
+        <w:rPr>
+          <w:lang w:eastAsia="en-SG"/>
+        </w:rPr>
+        <w:t xml:space="preserve"> </w:t>
+      </w:r>
+      <w:proofErr w:type="spellStart"/>
+      <w:r>
+        <w:rPr>
+          <w:lang w:eastAsia="en-SG"/>
+        </w:rPr>
+        <w:t>tồn</w:t>
+      </w:r>
+      <w:proofErr w:type="spellEnd"/>
+      <w:r>
+        <w:rPr>
+          <w:lang w:eastAsia="en-SG"/>
+        </w:rPr>
+        <w:t xml:space="preserve"> </w:t>
+      </w:r>
+      <w:proofErr w:type="spellStart"/>
+      <w:r>
+        <w:rPr>
+          <w:lang w:eastAsia="en-SG"/>
+        </w:rPr>
+        <w:t>tại</w:t>
+      </w:r>
+      <w:proofErr w:type="spellEnd"/>
+      <w:r>
+        <w:rPr>
+          <w:lang w:eastAsia="en-SG"/>
+        </w:rPr>
+        <w:t xml:space="preserve">, </w:t>
+      </w:r>
+      <w:proofErr w:type="spellStart"/>
+      <w:r>
+        <w:rPr>
+          <w:lang w:eastAsia="en-SG"/>
+        </w:rPr>
+        <w:t>không</w:t>
+      </w:r>
+      <w:proofErr w:type="spellEnd"/>
+      <w:r>
+        <w:rPr>
+          <w:lang w:eastAsia="en-SG"/>
+        </w:rPr>
+        <w:t xml:space="preserve"> </w:t>
+      </w:r>
+      <w:proofErr w:type="spellStart"/>
+      <w:r>
+        <w:rPr>
+          <w:lang w:eastAsia="en-SG"/>
+        </w:rPr>
+        <w:t>có</w:t>
+      </w:r>
+      <w:proofErr w:type="spellEnd"/>
+      <w:r>
+        <w:rPr>
+          <w:lang w:eastAsia="en-SG"/>
+        </w:rPr>
+        <w:t xml:space="preserve"> </w:t>
+      </w:r>
+      <w:proofErr w:type="spellStart"/>
+      <w:r>
+        <w:rPr>
+          <w:lang w:eastAsia="en-SG"/>
+        </w:rPr>
+        <w:t>không</w:t>
+      </w:r>
+      <w:proofErr w:type="spellEnd"/>
+      <w:r>
+        <w:rPr>
+          <w:lang w:eastAsia="en-SG"/>
+        </w:rPr>
+        <w:t xml:space="preserve"> </w:t>
+      </w:r>
+      <w:proofErr w:type="spellStart"/>
+      <w:r>
+        <w:rPr>
+          <w:lang w:eastAsia="en-SG"/>
+        </w:rPr>
+        <w:t>được</w:t>
+      </w:r>
+      <w:proofErr w:type="spellEnd"/>
+      <w:r>
+        <w:rPr>
+          <w:lang w:eastAsia="en-SG"/>
+        </w:rPr>
+        <w:t xml:space="preserve">, </w:t>
+      </w:r>
+      <w:proofErr w:type="spellStart"/>
+      <w:r>
+        <w:rPr>
+          <w:lang w:eastAsia="en-SG"/>
+        </w:rPr>
+        <w:t>cho</w:t>
+      </w:r>
+      <w:proofErr w:type="spellEnd"/>
+      <w:r>
+        <w:rPr>
+          <w:lang w:eastAsia="en-SG"/>
+        </w:rPr>
+        <w:t xml:space="preserve"> </w:t>
+      </w:r>
+      <w:proofErr w:type="spellStart"/>
+      <w:r>
+        <w:rPr>
+          <w:lang w:eastAsia="en-SG"/>
+        </w:rPr>
+        <w:t>dù</w:t>
+      </w:r>
+      <w:proofErr w:type="spellEnd"/>
+      <w:r>
+        <w:rPr>
+          <w:lang w:eastAsia="en-SG"/>
+        </w:rPr>
+        <w:t xml:space="preserve"> </w:t>
+      </w:r>
+      <w:proofErr w:type="spellStart"/>
+      <w:r>
+        <w:rPr>
+          <w:lang w:eastAsia="en-SG"/>
+        </w:rPr>
+        <w:t>là</w:t>
+      </w:r>
+      <w:proofErr w:type="spellEnd"/>
+      <w:r>
+        <w:rPr>
+          <w:lang w:eastAsia="en-SG"/>
+        </w:rPr>
+        <w:t xml:space="preserve"> </w:t>
+      </w:r>
+      <w:proofErr w:type="spellStart"/>
+      <w:r>
+        <w:rPr>
+          <w:lang w:eastAsia="en-SG"/>
+        </w:rPr>
+        <w:t>chuỗi</w:t>
+      </w:r>
+      <w:proofErr w:type="spellEnd"/>
+      <w:r>
+        <w:rPr>
+          <w:lang w:eastAsia="en-SG"/>
+        </w:rPr>
+        <w:t xml:space="preserve"> </w:t>
+      </w:r>
+      <w:proofErr w:type="spellStart"/>
+      <w:r>
+        <w:rPr>
+          <w:lang w:eastAsia="en-SG"/>
+        </w:rPr>
+        <w:t>rỗng</w:t>
+      </w:r>
+      <w:proofErr w:type="spellEnd"/>
+    </w:p>
+    <w:p>
+      <w:pPr>
+        <w:ind w:firstLine="720"/>
+        <w:rPr>
+          <w:lang w:eastAsia="en-SG"/>
+        </w:rPr>
+      </w:pPr>
+      <w:r>
+        <w:rPr>
+          <w:lang w:eastAsia="en-SG"/>
+        </w:rPr>
+        <w:t xml:space="preserve">Display: block; </w:t>
+      </w:r>
+      <w:r>
+        <w:rPr>
+          <w:lang w:eastAsia="en-SG"/>
+        </w:rPr>
+        <w:sym w:font="Wingdings" w:char="F0E0"/>
+      </w:r>
+      <w:r>
+        <w:rPr>
+          <w:lang w:eastAsia="en-SG"/>
+        </w:rPr>
+        <w:t xml:space="preserve"> </w:t>
+      </w:r>
+      <w:proofErr w:type="spellStart"/>
+      <w:r>
+        <w:rPr>
+          <w:lang w:eastAsia="en-SG"/>
+        </w:rPr>
+        <w:t>tạo</w:t>
+      </w:r>
+      <w:proofErr w:type="spellEnd"/>
+      <w:r>
+        <w:rPr>
+          <w:lang w:eastAsia="en-SG"/>
+        </w:rPr>
+        <w:t xml:space="preserve"> </w:t>
+      </w:r>
+      <w:proofErr w:type="spellStart"/>
+      <w:r>
+        <w:rPr>
+          <w:lang w:eastAsia="en-SG"/>
+        </w:rPr>
+        <w:t>khối</w:t>
+      </w:r>
+      <w:proofErr w:type="spellEnd"/>
+      <w:r>
+        <w:rPr>
+          <w:lang w:eastAsia="en-SG"/>
+        </w:rPr>
+        <w:t xml:space="preserve"> </w:t>
+      </w:r>
+    </w:p>
+    <w:p>
+      <w:pPr>
+        <w:ind w:firstLine="720"/>
+        <w:rPr>
+          <w:lang w:eastAsia="en-SG"/>
+        </w:rPr>
+      </w:pPr>
+      <w:r>
+        <w:rPr>
+          <w:lang w:eastAsia="en-SG"/>
+        </w:rPr>
+        <w:t>Width: 50px;</w:t>
+      </w:r>
+    </w:p>
+    <w:p>
+      <w:pPr>
+        <w:ind w:firstLine="720"/>
+        <w:rPr>
+          <w:lang w:eastAsia="en-SG"/>
+        </w:rPr>
+      </w:pPr>
+      <w:r>
+        <w:rPr>
+          <w:lang w:eastAsia="en-SG"/>
+        </w:rPr>
+        <w:t>Height: 50px;</w:t>
+      </w:r>
+    </w:p>
+    <w:p>
+      <w:pPr>
+        <w:ind w:firstLine="720"/>
+        <w:rPr>
+          <w:lang w:eastAsia="en-SG"/>
+        </w:rPr>
+      </w:pPr>
+      <w:r>
+        <w:rPr>
+          <w:lang w:eastAsia="en-SG"/>
+        </w:rPr>
+        <w:t>Background-</w:t>
+      </w:r>
+      <w:proofErr w:type="spellStart"/>
+      <w:r>
+        <w:rPr>
+          <w:lang w:eastAsia="en-SG"/>
+        </w:rPr>
+        <w:t>color</w:t>
+      </w:r>
+      <w:proofErr w:type="spellEnd"/>
+      <w:r>
+        <w:rPr>
+          <w:lang w:eastAsia="en-SG"/>
+        </w:rPr>
+        <w:t>: while;</w:t>
+      </w:r>
+    </w:p>
+    <w:p>
+      <w:pPr>
+        <w:rPr>
+          <w:lang w:eastAsia="en-SG"/>
+        </w:rPr>
+      </w:pPr>
+      <w:r>
+        <w:rPr>
+          <w:lang w:eastAsia="en-SG"/>
+        </w:rPr>
+        <w:t>}</w:t>
+      </w:r>
+    </w:p>
+    <w:p>
+      <w:pPr>
+        <w:rPr>
+          <w:lang w:eastAsia="en-SG"/>
+        </w:rPr>
+      </w:pPr>
+      <w:r>
+        <w:rPr>
+          <w:lang w:eastAsia="en-SG"/>
+        </w:rPr>
+        <w:t>:</w:t>
+      </w:r>
+      <w:proofErr w:type="gramStart"/>
+      <w:r>
+        <w:rPr>
+          <w:lang w:eastAsia="en-SG"/>
+        </w:rPr>
+        <w:t>:after</w:t>
+      </w:r>
+      <w:proofErr w:type="gramEnd"/>
+      <w:r>
+        <w:rPr>
+          <w:lang w:eastAsia="en-SG"/>
+        </w:rPr>
+        <w:t xml:space="preserve"> </w:t>
+      </w:r>
+      <w:proofErr w:type="spellStart"/>
+      <w:r>
+        <w:rPr>
+          <w:lang w:eastAsia="en-SG"/>
+        </w:rPr>
+        <w:t>tương</w:t>
+      </w:r>
+      <w:proofErr w:type="spellEnd"/>
+      <w:r>
+        <w:rPr>
+          <w:lang w:eastAsia="en-SG"/>
+        </w:rPr>
+        <w:t xml:space="preserve"> </w:t>
+      </w:r>
+      <w:proofErr w:type="spellStart"/>
+      <w:r>
+        <w:rPr>
+          <w:lang w:eastAsia="en-SG"/>
+        </w:rPr>
+        <w:t>tự</w:t>
+      </w:r>
+      <w:proofErr w:type="spellEnd"/>
+      <w:r>
+        <w:rPr>
+          <w:lang w:eastAsia="en-SG"/>
+        </w:rPr>
+        <w:t xml:space="preserve"> ::before </w:t>
+      </w:r>
+    </w:p>
+    <w:p>
+      <w:pPr>
+        <w:rPr>
+          <w:lang w:eastAsia="en-SG"/>
+        </w:rPr>
+      </w:pPr>
+      <w:r>
+        <w:rPr>
+          <w:lang w:eastAsia="en-SG"/>
+        </w:rPr>
+        <w:t>:</w:t>
+      </w:r>
+      <w:proofErr w:type="gramStart"/>
+      <w:r>
+        <w:rPr>
+          <w:lang w:eastAsia="en-SG"/>
+        </w:rPr>
+        <w:t>:first</w:t>
+      </w:r>
+      <w:proofErr w:type="gramEnd"/>
+      <w:r>
+        <w:rPr>
+          <w:lang w:eastAsia="en-SG"/>
+        </w:rPr>
+        <w:t>-letter</w:t>
+      </w:r>
+    </w:p>
+    <w:p>
+      <w:pPr>
+        <w:rPr>
+          <w:lang w:eastAsia="en-SG"/>
+        </w:rPr>
+      </w:pPr>
+      <w:proofErr w:type="spellStart"/>
+      <w:r>
+        <w:rPr>
+          <w:lang w:eastAsia="en-SG"/>
+        </w:rPr>
+        <w:t>Làm</w:t>
+      </w:r>
+      <w:proofErr w:type="spellEnd"/>
+      <w:r>
+        <w:rPr>
+          <w:lang w:eastAsia="en-SG"/>
+        </w:rPr>
+        <w:t xml:space="preserve"> to </w:t>
+      </w:r>
+      <w:proofErr w:type="spellStart"/>
+      <w:r>
+        <w:rPr>
+          <w:lang w:eastAsia="en-SG"/>
+        </w:rPr>
+        <w:t>chữ</w:t>
+      </w:r>
+      <w:proofErr w:type="spellEnd"/>
+      <w:r>
+        <w:rPr>
+          <w:lang w:eastAsia="en-SG"/>
+        </w:rPr>
+        <w:t xml:space="preserve"> </w:t>
+      </w:r>
+      <w:proofErr w:type="spellStart"/>
+      <w:r>
+        <w:rPr>
+          <w:lang w:eastAsia="en-SG"/>
+        </w:rPr>
+        <w:t>cái</w:t>
+      </w:r>
+      <w:proofErr w:type="spellEnd"/>
+      <w:r>
+        <w:rPr>
+          <w:lang w:eastAsia="en-SG"/>
+        </w:rPr>
+        <w:t xml:space="preserve"> </w:t>
+      </w:r>
+      <w:proofErr w:type="spellStart"/>
+      <w:r>
+        <w:rPr>
+          <w:lang w:eastAsia="en-SG"/>
+        </w:rPr>
+        <w:t>đầu</w:t>
+      </w:r>
+      <w:proofErr w:type="spellEnd"/>
+      <w:r>
+        <w:rPr>
+          <w:lang w:eastAsia="en-SG"/>
+        </w:rPr>
+        <w:t xml:space="preserve"> </w:t>
+      </w:r>
+      <w:proofErr w:type="spellStart"/>
+      <w:r>
+        <w:rPr>
+          <w:lang w:eastAsia="en-SG"/>
+        </w:rPr>
+        <w:t>tiên</w:t>
+      </w:r>
+      <w:proofErr w:type="spellEnd"/>
+      <w:r>
+        <w:rPr>
+          <w:lang w:eastAsia="en-SG"/>
+        </w:rPr>
+        <w:t xml:space="preserve"> (</w:t>
+      </w:r>
+      <w:proofErr w:type="spellStart"/>
+      <w:r>
+        <w:rPr>
+          <w:lang w:eastAsia="en-SG"/>
+        </w:rPr>
+        <w:t>các</w:t>
+      </w:r>
+      <w:proofErr w:type="spellEnd"/>
+      <w:r>
+        <w:rPr>
+          <w:lang w:eastAsia="en-SG"/>
+        </w:rPr>
+        <w:t xml:space="preserve"> </w:t>
+      </w:r>
+      <w:proofErr w:type="spellStart"/>
+      <w:r>
+        <w:rPr>
+          <w:lang w:eastAsia="en-SG"/>
+        </w:rPr>
+        <w:t>bài</w:t>
+      </w:r>
+      <w:proofErr w:type="spellEnd"/>
+      <w:r>
+        <w:rPr>
+          <w:lang w:eastAsia="en-SG"/>
+        </w:rPr>
+        <w:t xml:space="preserve"> </w:t>
+      </w:r>
+      <w:proofErr w:type="spellStart"/>
+      <w:r>
+        <w:rPr>
+          <w:lang w:eastAsia="en-SG"/>
+        </w:rPr>
+        <w:t>báo</w:t>
+      </w:r>
+      <w:proofErr w:type="spellEnd"/>
+      <w:r>
+        <w:rPr>
+          <w:lang w:eastAsia="en-SG"/>
+        </w:rPr>
+        <w:t xml:space="preserve"> </w:t>
+      </w:r>
+      <w:proofErr w:type="spellStart"/>
+      <w:r>
+        <w:rPr>
+          <w:lang w:eastAsia="en-SG"/>
+        </w:rPr>
+        <w:t>ngày</w:t>
+      </w:r>
+      <w:proofErr w:type="spellEnd"/>
+      <w:r>
+        <w:rPr>
+          <w:lang w:eastAsia="en-SG"/>
+        </w:rPr>
+        <w:t xml:space="preserve"> </w:t>
+      </w:r>
+      <w:proofErr w:type="spellStart"/>
+      <w:r>
+        <w:rPr>
+          <w:lang w:eastAsia="en-SG"/>
+        </w:rPr>
+        <w:t>xưa</w:t>
+      </w:r>
+      <w:proofErr w:type="spellEnd"/>
+      <w:r>
+        <w:rPr>
+          <w:lang w:eastAsia="en-SG"/>
+        </w:rPr>
+        <w:t>)</w:t>
+      </w:r>
+    </w:p>
+    <w:p>
+      <w:pPr>
+        <w:rPr>
+          <w:lang w:eastAsia="en-SG"/>
+        </w:rPr>
+      </w:pPr>
+      <w:proofErr w:type="gramStart"/>
+      <w:r>
+        <w:rPr>
+          <w:lang w:eastAsia="en-SG"/>
+        </w:rPr>
+        <w:t>h1 :</w:t>
+      </w:r>
+      <w:proofErr w:type="gramEnd"/>
+      <w:r>
+        <w:rPr>
+          <w:lang w:eastAsia="en-SG"/>
+        </w:rPr>
+        <w:t>: first-letter{</w:t>
+      </w:r>
+    </w:p>
+    <w:p>
+      <w:pPr>
+        <w:rPr>
+          <w:lang w:eastAsia="en-SG"/>
+        </w:rPr>
+      </w:pPr>
+      <w:r>
+        <w:rPr>
+          <w:lang w:eastAsia="en-SG"/>
+        </w:rPr>
+        <w:tab/>
+      </w:r>
+      <w:proofErr w:type="gramStart"/>
+      <w:r>
+        <w:rPr>
+          <w:lang w:eastAsia="en-SG"/>
+        </w:rPr>
+        <w:t>font-size</w:t>
+      </w:r>
+      <w:proofErr w:type="gramEnd"/>
+      <w:r>
+        <w:rPr>
+          <w:lang w:eastAsia="en-SG"/>
+        </w:rPr>
+        <w:t>: 50px;</w:t>
+      </w:r>
+    </w:p>
+    <w:p>
+      <w:pPr>
+        <w:rPr>
+          <w:lang w:eastAsia="en-SG"/>
+        </w:rPr>
+      </w:pPr>
+      <w:r>
+        <w:rPr>
+          <w:lang w:eastAsia="en-SG"/>
+        </w:rPr>
+        <w:t>}</w:t>
+      </w:r>
+    </w:p>
+    <w:p>
+      <w:pPr>
+        <w:rPr>
+          <w:lang w:eastAsia="en-SG"/>
+        </w:rPr>
+      </w:pPr>
+      <w:r>
+        <w:rPr>
+          <w:lang w:eastAsia="en-SG"/>
+        </w:rPr>
+        <w:t>:</w:t>
+      </w:r>
+      <w:proofErr w:type="gramStart"/>
+      <w:r>
+        <w:rPr>
+          <w:lang w:eastAsia="en-SG"/>
+        </w:rPr>
+        <w:t>:first</w:t>
+      </w:r>
+      <w:proofErr w:type="gramEnd"/>
+      <w:r>
+        <w:rPr>
+          <w:lang w:eastAsia="en-SG"/>
+        </w:rPr>
+        <w:t>-line</w:t>
+      </w:r>
+    </w:p>
+    <w:p>
+      <w:pPr>
+        <w:rPr>
+          <w:lang w:eastAsia="en-SG"/>
+        </w:rPr>
+      </w:pPr>
+    </w:p>
+    <w:p>
+      <w:pPr>
+        <w:rPr>
+          <w:lang w:eastAsia="en-SG"/>
+        </w:rPr>
+      </w:pPr>
+      <w:r>
+        <w:rPr>
+          <w:lang w:eastAsia="en-SG"/>
+        </w:rPr>
+        <w:t>:</w:t>
+      </w:r>
+      <w:proofErr w:type="gramStart"/>
+      <w:r>
+        <w:rPr>
+          <w:lang w:eastAsia="en-SG"/>
+        </w:rPr>
+        <w:t>:selection</w:t>
+      </w:r>
+      <w:proofErr w:type="gramEnd"/>
+    </w:p>
+    <w:p>
+      <w:pPr>
+        <w:rPr>
+          <w:lang w:eastAsia="en-SG"/>
+        </w:rPr>
+      </w:pPr>
+      <w:r>
+        <w:rPr>
+          <w:lang w:eastAsia="en-SG"/>
+        </w:rPr>
+        <w:t>-</w:t>
+      </w:r>
+      <w:proofErr w:type="spellStart"/>
+      <w:r>
+        <w:rPr>
+          <w:lang w:eastAsia="en-SG"/>
+        </w:rPr>
+        <w:t>k</w:t>
+      </w:r>
+      <w:r>
+        <w:rPr>
+          <w:lang w:eastAsia="en-SG"/>
+        </w:rPr>
+        <w:t>hi</w:t>
+      </w:r>
+      <w:proofErr w:type="spellEnd"/>
+      <w:r>
+        <w:rPr>
+          <w:lang w:eastAsia="en-SG"/>
+        </w:rPr>
+        <w:t xml:space="preserve"> </w:t>
+      </w:r>
+      <w:proofErr w:type="spellStart"/>
+      <w:r>
+        <w:rPr>
+          <w:lang w:eastAsia="en-SG"/>
+        </w:rPr>
+        <w:t>bôi</w:t>
+      </w:r>
+      <w:proofErr w:type="spellEnd"/>
+      <w:r>
+        <w:rPr>
+          <w:lang w:eastAsia="en-SG"/>
+        </w:rPr>
+        <w:t xml:space="preserve"> </w:t>
+      </w:r>
+      <w:proofErr w:type="spellStart"/>
+      <w:r>
+        <w:rPr>
+          <w:lang w:eastAsia="en-SG"/>
+        </w:rPr>
+        <w:t>đen</w:t>
+      </w:r>
+      <w:proofErr w:type="spellEnd"/>
+      <w:r>
+        <w:rPr>
+          <w:lang w:eastAsia="en-SG"/>
+        </w:rPr>
+        <w:t xml:space="preserve"> </w:t>
+      </w:r>
+      <w:proofErr w:type="spellStart"/>
+      <w:r>
+        <w:rPr>
+          <w:lang w:eastAsia="en-SG"/>
+        </w:rPr>
+        <w:t>sẽ</w:t>
+      </w:r>
+      <w:proofErr w:type="spellEnd"/>
+      <w:r>
+        <w:rPr>
+          <w:lang w:eastAsia="en-SG"/>
+        </w:rPr>
+        <w:t xml:space="preserve"> </w:t>
+      </w:r>
+      <w:proofErr w:type="spellStart"/>
+      <w:r>
+        <w:rPr>
+          <w:lang w:eastAsia="en-SG"/>
+        </w:rPr>
+        <w:t>có</w:t>
+      </w:r>
+      <w:proofErr w:type="spellEnd"/>
+      <w:r>
+        <w:rPr>
+          <w:lang w:eastAsia="en-SG"/>
+        </w:rPr>
+        <w:t xml:space="preserve"> </w:t>
+      </w:r>
+      <w:proofErr w:type="spellStart"/>
+      <w:r>
+        <w:rPr>
+          <w:lang w:eastAsia="en-SG"/>
+        </w:rPr>
+        <w:t>sự</w:t>
+      </w:r>
+      <w:proofErr w:type="spellEnd"/>
+      <w:r>
+        <w:rPr>
+          <w:lang w:eastAsia="en-SG"/>
+        </w:rPr>
+        <w:t xml:space="preserve"> </w:t>
+      </w:r>
+      <w:proofErr w:type="spellStart"/>
+      <w:r>
+        <w:rPr>
+          <w:lang w:eastAsia="en-SG"/>
+        </w:rPr>
+        <w:t>thay</w:t>
+      </w:r>
+      <w:proofErr w:type="spellEnd"/>
+      <w:r>
+        <w:rPr>
+          <w:lang w:eastAsia="en-SG"/>
+        </w:rPr>
+        <w:t xml:space="preserve"> </w:t>
+      </w:r>
+      <w:proofErr w:type="spellStart"/>
+      <w:r>
+        <w:rPr>
+          <w:lang w:eastAsia="en-SG"/>
+        </w:rPr>
+        <w:t>đổi</w:t>
+      </w:r>
+      <w:proofErr w:type="spellEnd"/>
+      <w:r>
+        <w:rPr>
+          <w:lang w:eastAsia="en-SG"/>
+        </w:rPr>
+        <w:t xml:space="preserve"> </w:t>
+      </w:r>
+      <w:proofErr w:type="spellStart"/>
+      <w:r>
+        <w:rPr>
+          <w:lang w:eastAsia="en-SG"/>
+        </w:rPr>
+        <w:t>trên</w:t>
+      </w:r>
+      <w:proofErr w:type="spellEnd"/>
+      <w:r>
+        <w:rPr>
+          <w:lang w:eastAsia="en-SG"/>
+        </w:rPr>
+        <w:t xml:space="preserve"> web site</w:t>
+      </w:r>
+    </w:p>
+    <w:p>
+      <w:pPr>
+        <w:rPr>
+          <w:lang w:eastAsia="en-SG"/>
+        </w:rPr>
+      </w:pPr>
+    </w:p>
+    <w:p>
+      <w:pPr>
+        <w:rPr>
+          <w:lang w:eastAsia="en-SG"/>
+        </w:rPr>
+      </w:pPr>
+      <w:r>
+        <w:rPr>
+          <w:lang w:eastAsia="en-SG"/>
+        </w:rPr>
+        <w:t>15</w:t>
+      </w:r>
+      <w:proofErr w:type="gramStart"/>
+      <w:r>
+        <w:rPr>
+          <w:lang w:eastAsia="en-SG"/>
+        </w:rPr>
+        <w:t>.Relative</w:t>
+      </w:r>
+      <w:proofErr w:type="gramEnd"/>
+      <w:r>
+        <w:rPr>
+          <w:lang w:eastAsia="en-SG"/>
+        </w:rPr>
+        <w:t xml:space="preserve"> – </w:t>
+      </w:r>
+      <w:proofErr w:type="spellStart"/>
+      <w:r>
+        <w:rPr>
+          <w:lang w:eastAsia="en-SG"/>
+        </w:rPr>
+        <w:t>giao</w:t>
+      </w:r>
+      <w:proofErr w:type="spellEnd"/>
+      <w:r>
+        <w:rPr>
+          <w:lang w:eastAsia="en-SG"/>
+        </w:rPr>
+        <w:t xml:space="preserve"> </w:t>
+      </w:r>
+      <w:proofErr w:type="spellStart"/>
+      <w:r>
+        <w:rPr>
+          <w:lang w:eastAsia="en-SG"/>
+        </w:rPr>
+        <w:t>diện</w:t>
+      </w:r>
+      <w:proofErr w:type="spellEnd"/>
+      <w:r>
+        <w:rPr>
+          <w:lang w:eastAsia="en-SG"/>
+        </w:rPr>
+        <w:t xml:space="preserve"> </w:t>
+      </w:r>
+      <w:proofErr w:type="spellStart"/>
+      <w:r>
+        <w:rPr>
+          <w:lang w:eastAsia="en-SG"/>
+        </w:rPr>
+        <w:t>đè</w:t>
+      </w:r>
+      <w:proofErr w:type="spellEnd"/>
+      <w:r>
+        <w:rPr>
+          <w:lang w:eastAsia="en-SG"/>
+        </w:rPr>
+        <w:t xml:space="preserve"> </w:t>
+      </w:r>
+      <w:proofErr w:type="spellStart"/>
+      <w:r>
+        <w:rPr>
+          <w:lang w:eastAsia="en-SG"/>
+        </w:rPr>
+        <w:t>lên</w:t>
+      </w:r>
+      <w:proofErr w:type="spellEnd"/>
+      <w:r>
+        <w:rPr>
+          <w:lang w:eastAsia="en-SG"/>
+        </w:rPr>
+        <w:t xml:space="preserve"> </w:t>
+      </w:r>
+      <w:proofErr w:type="spellStart"/>
+      <w:r>
+        <w:rPr>
+          <w:lang w:eastAsia="en-SG"/>
+        </w:rPr>
+        <w:t>nhau</w:t>
+      </w:r>
+      <w:proofErr w:type="spellEnd"/>
+      <w:r>
+        <w:rPr>
+          <w:lang w:eastAsia="en-SG"/>
+        </w:rPr>
+        <w:t xml:space="preserve"> - </w:t>
+      </w:r>
+      <w:proofErr w:type="spellStart"/>
+      <w:r>
+        <w:rPr>
+          <w:lang w:eastAsia="en-SG"/>
+        </w:rPr>
+        <w:t>ứng</w:t>
+      </w:r>
+      <w:proofErr w:type="spellEnd"/>
+      <w:r>
+        <w:rPr>
+          <w:lang w:eastAsia="en-SG"/>
+        </w:rPr>
+        <w:t xml:space="preserve"> </w:t>
+      </w:r>
+      <w:proofErr w:type="spellStart"/>
+      <w:r>
+        <w:rPr>
+          <w:lang w:eastAsia="en-SG"/>
+        </w:rPr>
+        <w:t>dụng</w:t>
+      </w:r>
+      <w:proofErr w:type="spellEnd"/>
+      <w:r>
+        <w:rPr>
+          <w:lang w:eastAsia="en-SG"/>
+        </w:rPr>
+        <w:t xml:space="preserve"> </w:t>
+      </w:r>
+      <w:proofErr w:type="spellStart"/>
+      <w:r>
+        <w:rPr>
+          <w:lang w:eastAsia="en-SG"/>
+        </w:rPr>
+        <w:t>cho</w:t>
+      </w:r>
+      <w:proofErr w:type="spellEnd"/>
+      <w:r>
+        <w:rPr>
+          <w:lang w:eastAsia="en-SG"/>
+        </w:rPr>
+        <w:t xml:space="preserve"> </w:t>
+      </w:r>
+      <w:proofErr w:type="spellStart"/>
+      <w:r>
+        <w:rPr>
+          <w:lang w:eastAsia="en-SG"/>
+        </w:rPr>
+        <w:t>thông</w:t>
+      </w:r>
+      <w:proofErr w:type="spellEnd"/>
+      <w:r>
+        <w:rPr>
+          <w:lang w:eastAsia="en-SG"/>
+        </w:rPr>
+        <w:t xml:space="preserve"> </w:t>
+      </w:r>
+      <w:proofErr w:type="spellStart"/>
+      <w:r>
+        <w:rPr>
+          <w:lang w:eastAsia="en-SG"/>
+        </w:rPr>
+        <w:t>báo</w:t>
+      </w:r>
+      <w:proofErr w:type="spellEnd"/>
+      <w:r>
+        <w:rPr>
+          <w:lang w:eastAsia="en-SG"/>
+        </w:rPr>
+        <w:t xml:space="preserve">, </w:t>
+      </w:r>
+      <w:proofErr w:type="spellStart"/>
+      <w:r>
+        <w:rPr>
+          <w:lang w:eastAsia="en-SG"/>
+        </w:rPr>
+        <w:t>tiến</w:t>
+      </w:r>
+      <w:proofErr w:type="spellEnd"/>
+      <w:r>
+        <w:rPr>
+          <w:lang w:eastAsia="en-SG"/>
+        </w:rPr>
+        <w:t xml:space="preserve"> </w:t>
+      </w:r>
+      <w:proofErr w:type="spellStart"/>
+      <w:r>
+        <w:rPr>
+          <w:lang w:eastAsia="en-SG"/>
+        </w:rPr>
+        <w:t>độ</w:t>
+      </w:r>
+      <w:proofErr w:type="spellEnd"/>
+      <w:r>
+        <w:rPr>
+          <w:lang w:eastAsia="en-SG"/>
+        </w:rPr>
+        <w:t xml:space="preserve"> </w:t>
+      </w:r>
+      <w:proofErr w:type="spellStart"/>
+      <w:r>
+        <w:rPr>
+          <w:lang w:eastAsia="en-SG"/>
+        </w:rPr>
+        <w:t>khoá</w:t>
+      </w:r>
+      <w:proofErr w:type="spellEnd"/>
+      <w:r>
+        <w:rPr>
+          <w:lang w:eastAsia="en-SG"/>
+        </w:rPr>
+        <w:t xml:space="preserve"> </w:t>
+      </w:r>
+      <w:proofErr w:type="spellStart"/>
+      <w:r>
+        <w:rPr>
+          <w:lang w:eastAsia="en-SG"/>
+        </w:rPr>
+        <w:t>học</w:t>
+      </w:r>
+      <w:proofErr w:type="spellEnd"/>
+      <w:r>
+        <w:rPr>
+          <w:lang w:eastAsia="en-SG"/>
+        </w:rPr>
+        <w:t>…</w:t>
+      </w:r>
+    </w:p>
+    <w:p>
+      <w:pPr>
+        <w:rPr>
+          <w:lang w:eastAsia="en-SG"/>
+        </w:rPr>
+      </w:pPr>
+    </w:p>
+    <w:p>
+      <w:pPr>
+        <w:rPr>
+          <w:lang w:eastAsia="en-SG"/>
+        </w:rPr>
+      </w:pPr>
+      <w:proofErr w:type="spellStart"/>
+      <w:r>
+        <w:rPr>
+          <w:lang w:eastAsia="en-SG"/>
+        </w:rPr>
+        <w:t>Thiết</w:t>
+      </w:r>
+      <w:proofErr w:type="spellEnd"/>
+      <w:r>
+        <w:rPr>
+          <w:lang w:eastAsia="en-SG"/>
+        </w:rPr>
+        <w:t xml:space="preserve"> </w:t>
+      </w:r>
+      <w:proofErr w:type="spellStart"/>
+      <w:r>
+        <w:rPr>
+          <w:lang w:eastAsia="en-SG"/>
+        </w:rPr>
+        <w:t>lập</w:t>
+      </w:r>
+      <w:proofErr w:type="spellEnd"/>
+      <w:r>
+        <w:rPr>
+          <w:lang w:eastAsia="en-SG"/>
+        </w:rPr>
+        <w:t xml:space="preserve"> </w:t>
+      </w:r>
+      <w:proofErr w:type="spellStart"/>
+      <w:r>
+        <w:rPr>
+          <w:lang w:eastAsia="en-SG"/>
+        </w:rPr>
+        <w:t>vị</w:t>
+      </w:r>
+      <w:proofErr w:type="spellEnd"/>
+      <w:r>
+        <w:rPr>
+          <w:lang w:eastAsia="en-SG"/>
+        </w:rPr>
+        <w:t xml:space="preserve"> </w:t>
+      </w:r>
+      <w:proofErr w:type="spellStart"/>
+      <w:r>
+        <w:rPr>
+          <w:lang w:eastAsia="en-SG"/>
+        </w:rPr>
+        <w:t>trí</w:t>
+      </w:r>
+      <w:proofErr w:type="spellEnd"/>
+      <w:r>
+        <w:rPr>
+          <w:lang w:eastAsia="en-SG"/>
+        </w:rPr>
+        <w:t xml:space="preserve"> </w:t>
+      </w:r>
+      <w:proofErr w:type="spellStart"/>
+      <w:r>
+        <w:rPr>
+          <w:lang w:eastAsia="en-SG"/>
+        </w:rPr>
+        <w:t>hiện</w:t>
+      </w:r>
+      <w:proofErr w:type="spellEnd"/>
+      <w:r>
+        <w:rPr>
+          <w:lang w:eastAsia="en-SG"/>
+        </w:rPr>
+        <w:t xml:space="preserve"> </w:t>
+      </w:r>
+      <w:proofErr w:type="spellStart"/>
+      <w:r>
+        <w:rPr>
+          <w:lang w:eastAsia="en-SG"/>
+        </w:rPr>
+        <w:t>thị</w:t>
+      </w:r>
+      <w:proofErr w:type="spellEnd"/>
+      <w:r>
+        <w:rPr>
+          <w:lang w:eastAsia="en-SG"/>
+        </w:rPr>
+        <w:t xml:space="preserve"> </w:t>
+      </w:r>
+      <w:proofErr w:type="spellStart"/>
+      <w:r>
+        <w:rPr>
+          <w:lang w:eastAsia="en-SG"/>
+        </w:rPr>
+        <w:t>của</w:t>
+      </w:r>
+      <w:proofErr w:type="spellEnd"/>
+      <w:r>
+        <w:rPr>
+          <w:lang w:eastAsia="en-SG"/>
+        </w:rPr>
+        <w:t xml:space="preserve"> </w:t>
+      </w:r>
+      <w:proofErr w:type="spellStart"/>
+      <w:r>
+        <w:rPr>
+          <w:lang w:eastAsia="en-SG"/>
+        </w:rPr>
+        <w:t>phần</w:t>
+      </w:r>
+      <w:proofErr w:type="spellEnd"/>
+      <w:r>
+        <w:rPr>
+          <w:lang w:eastAsia="en-SG"/>
+        </w:rPr>
+        <w:t xml:space="preserve"> </w:t>
+      </w:r>
+      <w:proofErr w:type="spellStart"/>
+      <w:r>
+        <w:rPr>
+          <w:lang w:eastAsia="en-SG"/>
+        </w:rPr>
+        <w:t>tử</w:t>
+      </w:r>
+      <w:proofErr w:type="spellEnd"/>
+      <w:r>
+        <w:rPr>
+          <w:lang w:eastAsia="en-SG"/>
+        </w:rPr>
+        <w:t xml:space="preserve"> </w:t>
+      </w:r>
+      <w:proofErr w:type="spellStart"/>
+      <w:r>
+        <w:rPr>
+          <w:lang w:eastAsia="en-SG"/>
+        </w:rPr>
+        <w:t>trên</w:t>
+      </w:r>
+      <w:proofErr w:type="spellEnd"/>
+      <w:r>
+        <w:rPr>
+          <w:lang w:eastAsia="en-SG"/>
+        </w:rPr>
+        <w:t xml:space="preserve"> web site </w:t>
+      </w:r>
+    </w:p>
+    <w:p>
+      <w:pPr>
+        <w:rPr>
+          <w:lang w:eastAsia="en-SG"/>
+        </w:rPr>
+      </w:pPr>
+      <w:r>
+        <w:rPr>
+          <w:lang w:eastAsia="en-SG"/>
+        </w:rPr>
+        <w:t>Position:</w:t>
+      </w:r>
+    </w:p>
+    <w:p>
+      <w:pPr>
+        <w:rPr>
+          <w:lang w:eastAsia="en-SG"/>
+        </w:rPr>
+      </w:pPr>
+      <w:r>
+        <w:rPr>
+          <w:lang w:eastAsia="en-SG"/>
+        </w:rPr>
+        <w:t>+</w:t>
+      </w:r>
+      <w:r>
+        <w:rPr>
+          <w:lang w:eastAsia="en-SG"/>
+        </w:rPr>
+        <w:t>relative</w:t>
+      </w:r>
+      <w:r>
+        <w:rPr>
+          <w:lang w:eastAsia="en-SG"/>
+        </w:rPr>
+        <w:t xml:space="preserve"> – </w:t>
+      </w:r>
+      <w:proofErr w:type="spellStart"/>
+      <w:r>
+        <w:rPr>
+          <w:lang w:eastAsia="en-SG"/>
+        </w:rPr>
+        <w:t>tương</w:t>
+      </w:r>
+      <w:proofErr w:type="spellEnd"/>
+      <w:r>
+        <w:rPr>
+          <w:lang w:eastAsia="en-SG"/>
+        </w:rPr>
+        <w:t xml:space="preserve"> </w:t>
+      </w:r>
+      <w:proofErr w:type="spellStart"/>
+      <w:r>
+        <w:rPr>
+          <w:lang w:eastAsia="en-SG"/>
+        </w:rPr>
+        <w:t>đối</w:t>
+      </w:r>
+      <w:proofErr w:type="spellEnd"/>
+    </w:p>
+    <w:p>
+      <w:pPr>
+        <w:rPr>
+          <w:lang w:eastAsia="en-SG"/>
+        </w:rPr>
+      </w:pPr>
+      <w:proofErr w:type="spellStart"/>
+      <w:r>
+        <w:rPr>
+          <w:lang w:eastAsia="en-SG"/>
+        </w:rPr>
+        <w:t>Lấy</w:t>
+      </w:r>
+      <w:proofErr w:type="spellEnd"/>
+      <w:r>
+        <w:rPr>
+          <w:lang w:eastAsia="en-SG"/>
+        </w:rPr>
+        <w:t xml:space="preserve"> </w:t>
+      </w:r>
+      <w:proofErr w:type="spellStart"/>
+      <w:r>
+        <w:rPr>
+          <w:lang w:eastAsia="en-SG"/>
+        </w:rPr>
+        <w:t>chính</w:t>
+      </w:r>
+      <w:proofErr w:type="spellEnd"/>
+      <w:r>
+        <w:rPr>
+          <w:lang w:eastAsia="en-SG"/>
+        </w:rPr>
+        <w:t xml:space="preserve"> </w:t>
+      </w:r>
+      <w:proofErr w:type="spellStart"/>
+      <w:r>
+        <w:rPr>
+          <w:lang w:eastAsia="en-SG"/>
+        </w:rPr>
+        <w:t>mình</w:t>
+      </w:r>
+      <w:proofErr w:type="spellEnd"/>
+      <w:r>
+        <w:rPr>
+          <w:lang w:eastAsia="en-SG"/>
+        </w:rPr>
+        <w:t xml:space="preserve"> </w:t>
+      </w:r>
+      <w:proofErr w:type="spellStart"/>
+      <w:r>
+        <w:rPr>
+          <w:lang w:eastAsia="en-SG"/>
+        </w:rPr>
+        <w:t>làm</w:t>
+      </w:r>
+      <w:proofErr w:type="spellEnd"/>
+      <w:r>
+        <w:rPr>
+          <w:lang w:eastAsia="en-SG"/>
+        </w:rPr>
+        <w:t xml:space="preserve"> </w:t>
+      </w:r>
+      <w:proofErr w:type="spellStart"/>
+      <w:r>
+        <w:rPr>
+          <w:lang w:eastAsia="en-SG"/>
+        </w:rPr>
+        <w:t>gốc</w:t>
+      </w:r>
+      <w:proofErr w:type="spellEnd"/>
+      <w:r>
+        <w:rPr>
+          <w:lang w:eastAsia="en-SG"/>
+        </w:rPr>
+        <w:t xml:space="preserve"> </w:t>
+      </w:r>
+      <w:proofErr w:type="spellStart"/>
+      <w:r>
+        <w:rPr>
+          <w:lang w:eastAsia="en-SG"/>
+        </w:rPr>
+        <w:t>toạ</w:t>
+      </w:r>
+      <w:proofErr w:type="spellEnd"/>
+      <w:r>
+        <w:rPr>
+          <w:lang w:eastAsia="en-SG"/>
+        </w:rPr>
+        <w:t xml:space="preserve"> </w:t>
+      </w:r>
+      <w:proofErr w:type="spellStart"/>
+      <w:r>
+        <w:rPr>
+          <w:lang w:eastAsia="en-SG"/>
+        </w:rPr>
+        <w:t>độ</w:t>
+      </w:r>
+      <w:proofErr w:type="spellEnd"/>
+      <w:r>
+        <w:rPr>
+          <w:lang w:eastAsia="en-SG"/>
+        </w:rPr>
+        <w:t xml:space="preserve">, </w:t>
+      </w:r>
+      <w:proofErr w:type="spellStart"/>
+      <w:r>
+        <w:rPr>
+          <w:lang w:eastAsia="en-SG"/>
+        </w:rPr>
+        <w:t>k</w:t>
+      </w:r>
+      <w:r>
+        <w:rPr>
+          <w:lang w:eastAsia="en-SG"/>
+        </w:rPr>
+        <w:t>hông</w:t>
+      </w:r>
+      <w:proofErr w:type="spellEnd"/>
+      <w:r>
+        <w:rPr>
+          <w:lang w:eastAsia="en-SG"/>
+        </w:rPr>
+        <w:t xml:space="preserve"> </w:t>
+      </w:r>
+      <w:proofErr w:type="spellStart"/>
+      <w:r>
+        <w:rPr>
+          <w:lang w:eastAsia="en-SG"/>
+        </w:rPr>
+        <w:t>bị</w:t>
+      </w:r>
+      <w:proofErr w:type="spellEnd"/>
+      <w:r>
+        <w:rPr>
+          <w:lang w:eastAsia="en-SG"/>
+        </w:rPr>
+        <w:t xml:space="preserve"> </w:t>
+      </w:r>
+      <w:proofErr w:type="spellStart"/>
+      <w:r>
+        <w:rPr>
+          <w:lang w:eastAsia="en-SG"/>
+        </w:rPr>
+        <w:t>phụ</w:t>
+      </w:r>
+      <w:proofErr w:type="spellEnd"/>
+      <w:r>
+        <w:rPr>
+          <w:lang w:eastAsia="en-SG"/>
+        </w:rPr>
+        <w:t xml:space="preserve"> </w:t>
+      </w:r>
+      <w:proofErr w:type="spellStart"/>
+      <w:r>
+        <w:rPr>
+          <w:lang w:eastAsia="en-SG"/>
+        </w:rPr>
+        <w:t>thuộc</w:t>
+      </w:r>
+      <w:proofErr w:type="spellEnd"/>
+      <w:r>
+        <w:rPr>
+          <w:lang w:eastAsia="en-SG"/>
+        </w:rPr>
+        <w:t xml:space="preserve"> </w:t>
+      </w:r>
+      <w:proofErr w:type="spellStart"/>
+      <w:r>
+        <w:rPr>
+          <w:lang w:eastAsia="en-SG"/>
+        </w:rPr>
+        <w:t>vào</w:t>
+      </w:r>
+      <w:proofErr w:type="spellEnd"/>
+      <w:r>
+        <w:rPr>
+          <w:lang w:eastAsia="en-SG"/>
+        </w:rPr>
+        <w:t xml:space="preserve"> </w:t>
+      </w:r>
+      <w:proofErr w:type="spellStart"/>
+      <w:r>
+        <w:rPr>
+          <w:lang w:eastAsia="en-SG"/>
+        </w:rPr>
+        <w:t>bất</w:t>
+      </w:r>
+      <w:proofErr w:type="spellEnd"/>
+      <w:r>
+        <w:rPr>
+          <w:lang w:eastAsia="en-SG"/>
+        </w:rPr>
+        <w:t xml:space="preserve"> </w:t>
+      </w:r>
+      <w:proofErr w:type="spellStart"/>
+      <w:r>
+        <w:rPr>
+          <w:lang w:eastAsia="en-SG"/>
+        </w:rPr>
+        <w:t>kỳ</w:t>
+      </w:r>
+      <w:proofErr w:type="spellEnd"/>
+      <w:r>
+        <w:rPr>
+          <w:lang w:eastAsia="en-SG"/>
+        </w:rPr>
+        <w:t xml:space="preserve"> </w:t>
+      </w:r>
+      <w:proofErr w:type="spellStart"/>
+      <w:r>
+        <w:rPr>
+          <w:lang w:eastAsia="en-SG"/>
+        </w:rPr>
+        <w:t>đối</w:t>
+      </w:r>
+      <w:proofErr w:type="spellEnd"/>
+      <w:r>
+        <w:rPr>
+          <w:lang w:eastAsia="en-SG"/>
+        </w:rPr>
+        <w:t xml:space="preserve"> </w:t>
+      </w:r>
+      <w:proofErr w:type="spellStart"/>
+      <w:r>
+        <w:rPr>
+          <w:lang w:eastAsia="en-SG"/>
+        </w:rPr>
+        <w:t>tượng</w:t>
+      </w:r>
+      <w:proofErr w:type="spellEnd"/>
+      <w:r>
+        <w:rPr>
+          <w:lang w:eastAsia="en-SG"/>
+        </w:rPr>
+        <w:t xml:space="preserve"> </w:t>
+      </w:r>
+      <w:proofErr w:type="spellStart"/>
+      <w:r>
+        <w:rPr>
+          <w:lang w:eastAsia="en-SG"/>
+        </w:rPr>
+        <w:t>nào</w:t>
+      </w:r>
+      <w:proofErr w:type="spellEnd"/>
+      <w:r>
+        <w:rPr>
+          <w:lang w:eastAsia="en-SG"/>
+        </w:rPr>
+        <w:t xml:space="preserve"> </w:t>
+      </w:r>
+      <w:proofErr w:type="spellStart"/>
+      <w:r>
+        <w:rPr>
+          <w:lang w:eastAsia="en-SG"/>
+        </w:rPr>
+        <w:t>cả</w:t>
+      </w:r>
+      <w:proofErr w:type="spellEnd"/>
+      <w:r>
+        <w:rPr>
+          <w:lang w:eastAsia="en-SG"/>
+        </w:rPr>
+        <w:t xml:space="preserve">. </w:t>
+      </w:r>
+    </w:p>
+    <w:p>
+      <w:pPr>
+        <w:rPr>
+          <w:lang w:eastAsia="en-SG"/>
+        </w:rPr>
+      </w:pPr>
+    </w:p>
+    <w:p>
+      <w:pPr>
+        <w:rPr>
+          <w:lang w:eastAsia="en-SG"/>
+        </w:rPr>
+      </w:pPr>
+      <w:proofErr w:type="gramStart"/>
+      <w:r>
+        <w:rPr>
+          <w:lang w:eastAsia="en-SG"/>
+        </w:rPr>
+        <w:t>h</w:t>
+      </w:r>
+      <w:r>
+        <w:rPr>
+          <w:lang w:eastAsia="en-SG"/>
+        </w:rPr>
+        <w:t>1{</w:t>
+      </w:r>
+      <w:proofErr w:type="gramEnd"/>
+    </w:p>
+    <w:p>
+      <w:pPr>
+        <w:rPr>
+          <w:lang w:eastAsia="en-SG"/>
+        </w:rPr>
+      </w:pPr>
+      <w:r>
+        <w:rPr>
+          <w:lang w:eastAsia="en-SG"/>
+        </w:rPr>
+        <w:tab/>
+        <w:t>Position: relative; (</w:t>
+      </w:r>
+      <w:proofErr w:type="spellStart"/>
+      <w:r>
+        <w:rPr>
+          <w:color w:val="FF0000"/>
+          <w:lang w:eastAsia="en-SG"/>
+        </w:rPr>
+        <w:t>không</w:t>
+      </w:r>
+      <w:proofErr w:type="spellEnd"/>
+      <w:r>
+        <w:rPr>
+          <w:color w:val="FF0000"/>
+          <w:lang w:eastAsia="en-SG"/>
+        </w:rPr>
+        <w:t xml:space="preserve"> </w:t>
+      </w:r>
+      <w:proofErr w:type="spellStart"/>
+      <w:r>
+        <w:rPr>
+          <w:color w:val="FF0000"/>
+          <w:lang w:eastAsia="en-SG"/>
+        </w:rPr>
+        <w:t>có</w:t>
+      </w:r>
+      <w:proofErr w:type="spellEnd"/>
+      <w:r>
+        <w:rPr>
+          <w:color w:val="FF0000"/>
+          <w:lang w:eastAsia="en-SG"/>
+        </w:rPr>
+        <w:t xml:space="preserve"> </w:t>
+      </w:r>
+      <w:r>
+        <w:rPr>
+          <w:color w:val="FF0000"/>
+          <w:lang w:eastAsia="en-SG"/>
+        </w:rPr>
+        <w:t>Position</w:t>
+      </w:r>
+      <w:r>
+        <w:rPr>
+          <w:color w:val="FF0000"/>
+          <w:lang w:eastAsia="en-SG"/>
+        </w:rPr>
+        <w:t xml:space="preserve">; top, right </w:t>
+      </w:r>
+      <w:proofErr w:type="spellStart"/>
+      <w:r>
+        <w:rPr>
+          <w:color w:val="FF0000"/>
+          <w:lang w:eastAsia="en-SG"/>
+        </w:rPr>
+        <w:t>không</w:t>
+      </w:r>
+      <w:proofErr w:type="spellEnd"/>
+      <w:r>
+        <w:rPr>
+          <w:color w:val="FF0000"/>
+          <w:lang w:eastAsia="en-SG"/>
+        </w:rPr>
+        <w:t xml:space="preserve"> </w:t>
+      </w:r>
+      <w:proofErr w:type="spellStart"/>
+      <w:r>
+        <w:rPr>
+          <w:color w:val="FF0000"/>
+          <w:lang w:eastAsia="en-SG"/>
+        </w:rPr>
+        <w:t>hoạt</w:t>
+      </w:r>
+      <w:proofErr w:type="spellEnd"/>
+      <w:r>
+        <w:rPr>
+          <w:color w:val="FF0000"/>
+          <w:lang w:eastAsia="en-SG"/>
+        </w:rPr>
+        <w:t xml:space="preserve"> </w:t>
+      </w:r>
+      <w:proofErr w:type="spellStart"/>
+      <w:r>
+        <w:rPr>
+          <w:color w:val="FF0000"/>
+          <w:lang w:eastAsia="en-SG"/>
+        </w:rPr>
+        <w:t>động</w:t>
+      </w:r>
+      <w:proofErr w:type="spellEnd"/>
+      <w:r>
+        <w:rPr>
+          <w:lang w:eastAsia="en-SG"/>
+        </w:rPr>
+        <w:t>)</w:t>
+      </w:r>
+    </w:p>
+    <w:p>
+      <w:pPr>
+        <w:ind w:firstLine="720"/>
+        <w:rPr>
+          <w:lang w:eastAsia="en-SG"/>
+        </w:rPr>
+      </w:pPr>
+      <w:r>
+        <w:rPr>
+          <w:lang w:eastAsia="en-SG"/>
+        </w:rPr>
+        <w:t>Top: 100px;</w:t>
+      </w:r>
+    </w:p>
+    <w:p>
+      <w:pPr>
+        <w:ind w:firstLine="720"/>
+        <w:rPr>
+          <w:lang w:eastAsia="en-SG"/>
+        </w:rPr>
+      </w:pPr>
+      <w:r>
+        <w:rPr>
+          <w:lang w:eastAsia="en-SG"/>
+        </w:rPr>
+        <w:t>Right: 100px;</w:t>
+      </w:r>
+    </w:p>
+    <w:p>
+      <w:pPr>
+        <w:rPr>
+          <w:lang w:eastAsia="en-SG"/>
+        </w:rPr>
+      </w:pPr>
+      <w:r>
+        <w:rPr>
+          <w:lang w:eastAsia="en-SG"/>
+        </w:rPr>
+        <w:t>}</w:t>
+      </w:r>
+    </w:p>
+    <w:p>
+      <w:pPr>
+        <w:rPr>
+          <w:lang w:eastAsia="en-SG"/>
+        </w:rPr>
+      </w:pPr>
+      <w:r>
+        <w:rPr>
+          <w:lang w:eastAsia="en-SG"/>
+        </w:rPr>
+        <w:lastRenderedPageBreak/>
+        <w:t>+</w:t>
+      </w:r>
+      <w:proofErr w:type="spellStart"/>
+      <w:r>
+        <w:rPr>
+          <w:lang w:eastAsia="en-SG"/>
+        </w:rPr>
+        <w:t>absolte</w:t>
+      </w:r>
+      <w:r>
+        <w:rPr>
+          <w:lang w:eastAsia="en-SG"/>
+        </w:rPr>
+        <w:t>-</w:t>
+      </w:r>
+      <w:r>
+        <w:rPr>
+          <w:lang w:eastAsia="en-SG"/>
+        </w:rPr>
+        <w:t>vị</w:t>
+      </w:r>
+      <w:proofErr w:type="spellEnd"/>
+      <w:r>
+        <w:rPr>
+          <w:lang w:eastAsia="en-SG"/>
+        </w:rPr>
+        <w:t xml:space="preserve"> </w:t>
+      </w:r>
+      <w:proofErr w:type="spellStart"/>
+      <w:r>
+        <w:rPr>
+          <w:lang w:eastAsia="en-SG"/>
+        </w:rPr>
+        <w:t>trí</w:t>
+      </w:r>
+      <w:proofErr w:type="spellEnd"/>
+      <w:r>
+        <w:rPr>
+          <w:lang w:eastAsia="en-SG"/>
+        </w:rPr>
+        <w:t xml:space="preserve"> </w:t>
+      </w:r>
+      <w:proofErr w:type="spellStart"/>
+      <w:r>
+        <w:rPr>
+          <w:lang w:eastAsia="en-SG"/>
+        </w:rPr>
+        <w:t>tuyệt</w:t>
+      </w:r>
+      <w:proofErr w:type="spellEnd"/>
+      <w:r>
+        <w:rPr>
+          <w:lang w:eastAsia="en-SG"/>
+        </w:rPr>
+        <w:t xml:space="preserve"> </w:t>
+      </w:r>
+      <w:proofErr w:type="spellStart"/>
+      <w:r>
+        <w:rPr>
+          <w:lang w:eastAsia="en-SG"/>
+        </w:rPr>
+        <w:t>đối</w:t>
+      </w:r>
+      <w:proofErr w:type="spellEnd"/>
+    </w:p>
+    <w:p>
+      <w:pPr>
+        <w:rPr>
+          <w:lang w:eastAsia="en-SG"/>
+        </w:rPr>
+      </w:pPr>
+      <w:proofErr w:type="spellStart"/>
+      <w:r>
+        <w:rPr>
+          <w:lang w:eastAsia="en-SG"/>
+        </w:rPr>
+        <w:t>Phụ</w:t>
+      </w:r>
+      <w:proofErr w:type="spellEnd"/>
+      <w:r>
+        <w:rPr>
+          <w:lang w:eastAsia="en-SG"/>
+        </w:rPr>
+        <w:t xml:space="preserve"> </w:t>
+      </w:r>
+      <w:proofErr w:type="spellStart"/>
+      <w:r>
+        <w:rPr>
+          <w:lang w:eastAsia="en-SG"/>
+        </w:rPr>
+        <w:t>thộc</w:t>
+      </w:r>
+      <w:proofErr w:type="spellEnd"/>
+      <w:r>
+        <w:rPr>
+          <w:lang w:eastAsia="en-SG"/>
+        </w:rPr>
+        <w:t xml:space="preserve"> </w:t>
+      </w:r>
+      <w:proofErr w:type="spellStart"/>
+      <w:r>
+        <w:rPr>
+          <w:lang w:eastAsia="en-SG"/>
+        </w:rPr>
+        <w:t>thẻ</w:t>
+      </w:r>
+      <w:proofErr w:type="spellEnd"/>
+      <w:r>
+        <w:rPr>
+          <w:lang w:eastAsia="en-SG"/>
+        </w:rPr>
+        <w:t xml:space="preserve"> cha </w:t>
+      </w:r>
+      <w:proofErr w:type="spellStart"/>
+      <w:r>
+        <w:rPr>
+          <w:lang w:eastAsia="en-SG"/>
+        </w:rPr>
+        <w:t>gần</w:t>
+      </w:r>
+      <w:proofErr w:type="spellEnd"/>
+      <w:r>
+        <w:rPr>
+          <w:lang w:eastAsia="en-SG"/>
+        </w:rPr>
+        <w:t xml:space="preserve"> </w:t>
+      </w:r>
+      <w:proofErr w:type="spellStart"/>
+      <w:r>
+        <w:rPr>
+          <w:lang w:eastAsia="en-SG"/>
+        </w:rPr>
+        <w:t>nhất</w:t>
+      </w:r>
+      <w:proofErr w:type="spellEnd"/>
+      <w:r>
+        <w:rPr>
+          <w:lang w:eastAsia="en-SG"/>
+        </w:rPr>
+        <w:t xml:space="preserve"> </w:t>
+      </w:r>
+      <w:proofErr w:type="spellStart"/>
+      <w:r>
+        <w:rPr>
+          <w:lang w:eastAsia="en-SG"/>
+        </w:rPr>
+        <w:t>có</w:t>
+      </w:r>
+      <w:proofErr w:type="spellEnd"/>
+      <w:r>
+        <w:rPr>
+          <w:lang w:eastAsia="en-SG"/>
+        </w:rPr>
+        <w:t xml:space="preserve"> </w:t>
+      </w:r>
+      <w:proofErr w:type="spellStart"/>
+      <w:r>
+        <w:rPr>
+          <w:lang w:eastAsia="en-SG"/>
+        </w:rPr>
+        <w:t>thuộc</w:t>
+      </w:r>
+      <w:proofErr w:type="spellEnd"/>
+      <w:r>
+        <w:rPr>
+          <w:lang w:eastAsia="en-SG"/>
+        </w:rPr>
+        <w:t xml:space="preserve"> </w:t>
+      </w:r>
+      <w:proofErr w:type="spellStart"/>
+      <w:r>
+        <w:rPr>
+          <w:lang w:eastAsia="en-SG"/>
+        </w:rPr>
+        <w:t>tính</w:t>
+      </w:r>
+      <w:proofErr w:type="spellEnd"/>
+      <w:r>
+        <w:rPr>
+          <w:lang w:eastAsia="en-SG"/>
+        </w:rPr>
+        <w:t xml:space="preserve"> position. </w:t>
+      </w:r>
+      <w:proofErr w:type="spellStart"/>
+      <w:r>
+        <w:rPr>
+          <w:lang w:eastAsia="en-SG"/>
+        </w:rPr>
+        <w:t>Lấy</w:t>
+      </w:r>
+      <w:proofErr w:type="spellEnd"/>
+      <w:r>
+        <w:rPr>
+          <w:lang w:eastAsia="en-SG"/>
+        </w:rPr>
+        <w:t xml:space="preserve"> </w:t>
+      </w:r>
+      <w:proofErr w:type="spellStart"/>
+      <w:r>
+        <w:rPr>
+          <w:lang w:eastAsia="en-SG"/>
+        </w:rPr>
+        <w:t>thẻ</w:t>
+      </w:r>
+      <w:proofErr w:type="spellEnd"/>
+      <w:r>
+        <w:rPr>
+          <w:lang w:eastAsia="en-SG"/>
+        </w:rPr>
+        <w:t xml:space="preserve"> cha </w:t>
+      </w:r>
+      <w:proofErr w:type="spellStart"/>
+      <w:r>
+        <w:rPr>
+          <w:lang w:eastAsia="en-SG"/>
+        </w:rPr>
+        <w:t>là</w:t>
+      </w:r>
+      <w:proofErr w:type="spellEnd"/>
+      <w:r>
+        <w:rPr>
+          <w:lang w:eastAsia="en-SG"/>
+        </w:rPr>
+        <w:t xml:space="preserve"> </w:t>
+      </w:r>
+      <w:proofErr w:type="spellStart"/>
+      <w:r>
+        <w:rPr>
+          <w:lang w:eastAsia="en-SG"/>
+        </w:rPr>
+        <w:t>gốc</w:t>
+      </w:r>
+      <w:proofErr w:type="spellEnd"/>
+      <w:r>
+        <w:rPr>
+          <w:lang w:eastAsia="en-SG"/>
+        </w:rPr>
+        <w:t xml:space="preserve"> </w:t>
+      </w:r>
+      <w:proofErr w:type="spellStart"/>
+      <w:r>
+        <w:rPr>
+          <w:lang w:eastAsia="en-SG"/>
+        </w:rPr>
+        <w:t>toạ</w:t>
+      </w:r>
+      <w:proofErr w:type="spellEnd"/>
+      <w:r>
+        <w:rPr>
+          <w:lang w:eastAsia="en-SG"/>
+        </w:rPr>
+        <w:t xml:space="preserve"> độ</w:t>
+      </w:r>
+      <w:bookmarkStart w:id="15" w:name="_GoBack"/>
+      <w:bookmarkEnd w:id="15"/>
+    </w:p>
+    <w:p>
+      <w:pPr>
+        <w:rPr>
+          <w:lang w:eastAsia="en-SG"/>
+        </w:rPr>
+      </w:pPr>
+    </w:p>
+    <w:p>
+      <w:pPr>
+        <w:rPr>
+          <w:lang w:eastAsia="en-SG"/>
+        </w:rPr>
+      </w:pPr>
+      <w:r>
+        <w:rPr>
+          <w:lang w:eastAsia="en-SG"/>
+        </w:rPr>
+        <w:t>+</w:t>
+      </w:r>
+      <w:r>
+        <w:rPr>
+          <w:lang w:eastAsia="en-SG"/>
+        </w:rPr>
+        <w:t>fixed</w:t>
+      </w:r>
+      <w:r>
+        <w:rPr>
+          <w:lang w:eastAsia="en-SG"/>
+        </w:rPr>
+        <w:t xml:space="preserve"> – </w:t>
+      </w:r>
+      <w:proofErr w:type="spellStart"/>
+      <w:r>
+        <w:rPr>
+          <w:lang w:eastAsia="en-SG"/>
+        </w:rPr>
+        <w:t>phụ</w:t>
+      </w:r>
+      <w:proofErr w:type="spellEnd"/>
+      <w:r>
+        <w:rPr>
+          <w:lang w:eastAsia="en-SG"/>
+        </w:rPr>
+        <w:t xml:space="preserve"> </w:t>
+      </w:r>
+      <w:proofErr w:type="spellStart"/>
+      <w:r>
+        <w:rPr>
+          <w:lang w:eastAsia="en-SG"/>
+        </w:rPr>
+        <w:t>thuộc</w:t>
+      </w:r>
+      <w:proofErr w:type="spellEnd"/>
+      <w:r>
+        <w:rPr>
+          <w:lang w:eastAsia="en-SG"/>
+        </w:rPr>
+        <w:t xml:space="preserve"> </w:t>
+      </w:r>
+      <w:proofErr w:type="spellStart"/>
+      <w:r>
+        <w:rPr>
+          <w:lang w:eastAsia="en-SG"/>
+        </w:rPr>
+        <w:t>khung</w:t>
+      </w:r>
+      <w:proofErr w:type="spellEnd"/>
+      <w:r>
+        <w:rPr>
+          <w:lang w:eastAsia="en-SG"/>
+        </w:rPr>
+        <w:t xml:space="preserve"> </w:t>
+      </w:r>
+      <w:proofErr w:type="spellStart"/>
+      <w:r>
+        <w:rPr>
+          <w:lang w:eastAsia="en-SG"/>
+        </w:rPr>
+        <w:t>trình</w:t>
+      </w:r>
+      <w:proofErr w:type="spellEnd"/>
+      <w:r>
+        <w:rPr>
+          <w:lang w:eastAsia="en-SG"/>
+        </w:rPr>
+        <w:t xml:space="preserve"> </w:t>
+      </w:r>
+      <w:proofErr w:type="spellStart"/>
+      <w:r>
+        <w:rPr>
+          <w:lang w:eastAsia="en-SG"/>
+        </w:rPr>
+        <w:t>duyệt</w:t>
+      </w:r>
+      <w:proofErr w:type="spellEnd"/>
+    </w:p>
+    <w:p>
+      <w:pPr>
+        <w:rPr>
+          <w:lang w:eastAsia="en-SG"/>
+        </w:rPr>
+      </w:pPr>
+    </w:p>
+    <w:p>
+      <w:pPr>
+        <w:rPr>
+          <w:lang w:eastAsia="en-SG"/>
+        </w:rPr>
+      </w:pPr>
+      <w:r>
+        <w:rPr>
+          <w:lang w:eastAsia="en-SG"/>
+        </w:rPr>
+        <w:t>+sticky</w:t>
+      </w:r>
+      <w:r>
+        <w:rPr>
+          <w:lang w:eastAsia="en-SG"/>
+        </w:rPr>
+        <w:t xml:space="preserve"> – </w:t>
+      </w:r>
+      <w:proofErr w:type="spellStart"/>
+      <w:r>
+        <w:rPr>
+          <w:lang w:eastAsia="en-SG"/>
+        </w:rPr>
+        <w:t>bám</w:t>
+      </w:r>
+      <w:proofErr w:type="spellEnd"/>
+      <w:r>
+        <w:rPr>
+          <w:lang w:eastAsia="en-SG"/>
+        </w:rPr>
+        <w:t xml:space="preserve"> </w:t>
+      </w:r>
+      <w:proofErr w:type="spellStart"/>
+      <w:r>
+        <w:rPr>
+          <w:lang w:eastAsia="en-SG"/>
+        </w:rPr>
+        <w:t>dính</w:t>
+      </w:r>
+      <w:proofErr w:type="spellEnd"/>
+      <w:r>
+        <w:rPr>
+          <w:lang w:eastAsia="en-SG"/>
+        </w:rPr>
+        <w:t xml:space="preserve">- </w:t>
+      </w:r>
+      <w:proofErr w:type="spellStart"/>
+      <w:r>
+        <w:rPr>
+          <w:lang w:eastAsia="en-SG"/>
+        </w:rPr>
+        <w:t>phụ</w:t>
+      </w:r>
+      <w:proofErr w:type="spellEnd"/>
+      <w:r>
+        <w:rPr>
+          <w:lang w:eastAsia="en-SG"/>
+        </w:rPr>
+        <w:t xml:space="preserve"> </w:t>
+      </w:r>
+      <w:proofErr w:type="spellStart"/>
+      <w:r>
+        <w:rPr>
+          <w:lang w:eastAsia="en-SG"/>
+        </w:rPr>
+        <w:t>thuộc</w:t>
+      </w:r>
+      <w:proofErr w:type="spellEnd"/>
+      <w:r>
+        <w:rPr>
+          <w:lang w:eastAsia="en-SG"/>
+        </w:rPr>
+        <w:t xml:space="preserve"> </w:t>
+      </w:r>
+      <w:proofErr w:type="spellStart"/>
+      <w:r>
+        <w:rPr>
+          <w:lang w:eastAsia="en-SG"/>
+        </w:rPr>
+        <w:t>khung</w:t>
+      </w:r>
+      <w:proofErr w:type="spellEnd"/>
+      <w:r>
+        <w:rPr>
+          <w:lang w:eastAsia="en-SG"/>
+        </w:rPr>
+        <w:t xml:space="preserve"> </w:t>
+      </w:r>
+      <w:proofErr w:type="spellStart"/>
+      <w:r>
+        <w:rPr>
+          <w:lang w:eastAsia="en-SG"/>
+        </w:rPr>
+        <w:t>trình</w:t>
+      </w:r>
+      <w:proofErr w:type="spellEnd"/>
+      <w:r>
+        <w:rPr>
+          <w:lang w:eastAsia="en-SG"/>
+        </w:rPr>
+        <w:t xml:space="preserve"> </w:t>
+      </w:r>
+      <w:proofErr w:type="spellStart"/>
+      <w:r>
+        <w:rPr>
+          <w:lang w:eastAsia="en-SG"/>
+        </w:rPr>
+        <w:t>duyệt</w:t>
+      </w:r>
+      <w:proofErr w:type="spellEnd"/>
+      <w:r>
+        <w:rPr>
+          <w:lang w:eastAsia="en-SG"/>
+        </w:rPr>
+        <w:t xml:space="preserve"> (</w:t>
+      </w:r>
+      <w:proofErr w:type="spellStart"/>
+      <w:r>
+        <w:rPr>
+          <w:color w:val="FF0000"/>
+          <w:lang w:eastAsia="en-SG"/>
+        </w:rPr>
+        <w:t>khuyến</w:t>
+      </w:r>
+      <w:proofErr w:type="spellEnd"/>
+      <w:r>
+        <w:rPr>
+          <w:color w:val="FF0000"/>
+          <w:lang w:eastAsia="en-SG"/>
+        </w:rPr>
+        <w:t xml:space="preserve"> </w:t>
+      </w:r>
+      <w:proofErr w:type="spellStart"/>
+      <w:r>
+        <w:rPr>
+          <w:color w:val="FF0000"/>
+          <w:lang w:eastAsia="en-SG"/>
+        </w:rPr>
+        <w:t>cáo</w:t>
+      </w:r>
+      <w:proofErr w:type="spellEnd"/>
+      <w:r>
+        <w:rPr>
+          <w:color w:val="FF0000"/>
+          <w:lang w:eastAsia="en-SG"/>
+        </w:rPr>
+        <w:t xml:space="preserve"> </w:t>
+      </w:r>
+      <w:proofErr w:type="spellStart"/>
+      <w:r>
+        <w:rPr>
+          <w:color w:val="FF0000"/>
+          <w:lang w:eastAsia="en-SG"/>
+        </w:rPr>
+        <w:t>không</w:t>
+      </w:r>
+      <w:proofErr w:type="spellEnd"/>
+      <w:r>
+        <w:rPr>
+          <w:color w:val="FF0000"/>
+          <w:lang w:eastAsia="en-SG"/>
+        </w:rPr>
+        <w:t xml:space="preserve"> </w:t>
+      </w:r>
+      <w:proofErr w:type="spellStart"/>
+      <w:r>
+        <w:rPr>
+          <w:color w:val="FF0000"/>
+          <w:lang w:eastAsia="en-SG"/>
+        </w:rPr>
+        <w:t>sử</w:t>
+      </w:r>
+      <w:proofErr w:type="spellEnd"/>
+      <w:r>
+        <w:rPr>
+          <w:color w:val="FF0000"/>
+          <w:lang w:eastAsia="en-SG"/>
+        </w:rPr>
+        <w:t xml:space="preserve"> </w:t>
+      </w:r>
+      <w:proofErr w:type="spellStart"/>
+      <w:r>
+        <w:rPr>
+          <w:color w:val="FF0000"/>
+          <w:lang w:eastAsia="en-SG"/>
+        </w:rPr>
+        <w:t>dụng</w:t>
+      </w:r>
+      <w:proofErr w:type="spellEnd"/>
+      <w:r>
+        <w:rPr>
+          <w:lang w:eastAsia="en-SG"/>
+        </w:rPr>
+        <w:t>)</w:t>
+      </w:r>
+    </w:p>
+    <w:p>
+      <w:pPr>
+        <w:rPr>
+          <w:lang w:eastAsia="en-SG"/>
+        </w:rPr>
+      </w:pPr>
+    </w:p>
+    <w:p>
+      <w:pPr>
+        <w:rPr>
+          <w:lang w:eastAsia="en-SG"/>
+        </w:rPr>
+      </w:pPr>
+    </w:p>
+    <w:p>
+      <w:pPr>
+        <w:pStyle w:val="Heading2"/>
+        <w:rPr>
           <w:lang w:val="en-US" w:eastAsia="en-SG"/>
         </w:rPr>
       </w:pPr>
-      <w:bookmarkStart w:id="15" w:name="_Toc110064553"/>
+      <w:bookmarkStart w:id="16" w:name="_Toc110064553"/>
       <w:r>
         <w:rPr>
           <w:lang w:val="vi-VN" w:eastAsia="en-SG"/>
         </w:rPr>
-        <w:t>14.</w:t>
+        <w:t>15</w:t>
+      </w:r>
+      <w:r>
+        <w:rPr>
+          <w:lang w:val="vi-VN" w:eastAsia="en-SG"/>
+        </w:rPr>
+        <w:t>.</w:t>
       </w:r>
       <w:r>
         <w:rPr>
@@ -12889,7 +16079,7 @@
         </w:rPr>
         <w:t>đậm</w:t>
       </w:r>
-      <w:bookmarkEnd w:id="15"/>
+      <w:bookmarkEnd w:id="16"/>
       <w:proofErr w:type="spellEnd"/>
     </w:p>
     <w:p>
@@ -13003,15 +16193,14 @@
           <w:lang w:val="en-US" w:eastAsia="en-SG"/>
         </w:rPr>
       </w:pPr>
-      <w:bookmarkStart w:id="16" w:name="_Toc110064554"/>
+      <w:bookmarkStart w:id="17" w:name="_Toc110064554"/>
       <w:r>
         <w:rPr>
           <w:lang w:val="en-US" w:eastAsia="en-SG"/>
         </w:rPr>
-        <w:lastRenderedPageBreak/>
         <w:t>15.Flexbox</w:t>
       </w:r>
-      <w:bookmarkEnd w:id="16"/>
+      <w:bookmarkEnd w:id="17"/>
     </w:p>
     <w:p>
       <w:pPr>
@@ -13822,8 +17011,6 @@
           <w:lang w:eastAsia="en-SG"/>
         </w:rPr>
       </w:pPr>
-      <w:bookmarkStart w:id="17" w:name="_GoBack"/>
-      <w:bookmarkEnd w:id="17"/>
     </w:p>
     <w:p>
       <w:pPr>
@@ -14597,6 +17784,17 @@
       <w:ind w:left="560"/>
     </w:pPr>
   </w:style>
+  <w:style w:type="paragraph" w:styleId="ListParagraph">
+    <w:name w:val="List Paragraph"/>
+    <w:basedOn w:val="Normal"/>
+    <w:uiPriority w:val="34"/>
+    <w:qFormat/>
+    <w:rsid w:val="00545C6E"/>
+    <w:pPr>
+      <w:ind w:left="720"/>
+      <w:contextualSpacing/>
+    </w:pPr>
+  </w:style>
 </w:styles>
 </file>
 
@@ -14866,7 +18064,7 @@
 </file>
 
 <file path=customXml/itemProps1.xml><?xml version="1.0" encoding="utf-8"?>
-<ds:datastoreItem xmlns:ds="http://schemas.openxmlformats.org/officeDocument/2006/customXml" ds:itemID="{28DB3951-325A-4AFC-91DE-5BDE210DF21B}">
+<ds:datastoreItem xmlns:ds="http://schemas.openxmlformats.org/officeDocument/2006/customXml" ds:itemID="{CB5FC174-969B-4C19-99D8-2647BFADB632}">
   <ds:schemaRefs>
     <ds:schemaRef ds:uri="http://schemas.openxmlformats.org/officeDocument/2006/bibliography"/>
   </ds:schemaRefs>

--- a/website/document/html-css-javascript.docx
+++ b/website/document/html-css-javascript.docx
@@ -1498,6 +1498,7 @@
           <w:lang w:eastAsia="en-SG"/>
         </w:rPr>
       </w:pPr>
+      <w:proofErr w:type="spellStart"/>
       <w:r>
         <w:rPr>
           <w:rFonts w:ascii="Arial" w:eastAsia="Times New Roman" w:hAnsi="Arial" w:cs="Arial"/>
@@ -1506,7 +1507,18 @@
           <w:szCs w:val="24"/>
           <w:lang w:eastAsia="en-SG"/>
         </w:rPr>
-        <w:t xml:space="preserve">Trong </w:t>
+        <w:t>Trong</w:t>
+      </w:r>
+      <w:proofErr w:type="spellEnd"/>
+      <w:r>
+        <w:rPr>
+          <w:rFonts w:ascii="Arial" w:eastAsia="Times New Roman" w:hAnsi="Arial" w:cs="Arial"/>
+          <w:color w:val="292929"/>
+          <w:sz w:val="24"/>
+          <w:szCs w:val="24"/>
+          <w:lang w:eastAsia="en-SG"/>
+        </w:rPr>
+        <w:t xml:space="preserve"> </w:t>
       </w:r>
       <w:proofErr w:type="spellStart"/>
       <w:r>
@@ -13015,13 +13027,7 @@
         <w:rPr>
           <w:lang w:eastAsia="en-SG"/>
         </w:rPr>
-        <w:t>h</w:t>
-      </w:r>
-      <w:r>
-        <w:rPr>
-          <w:lang w:eastAsia="en-SG"/>
-        </w:rPr>
-        <w:t>over</w:t>
+        <w:t>hover</w:t>
       </w:r>
       <w:proofErr w:type="gramEnd"/>
       <w:r>
@@ -14594,6 +14600,8 @@
           <w:lang w:eastAsia="en-SG"/>
         </w:rPr>
       </w:pPr>
+      <w:bookmarkStart w:id="15" w:name="_GoBack"/>
+      <w:bookmarkEnd w:id="15"/>
       <w:r>
         <w:rPr>
           <w:lang w:eastAsia="en-SG"/>
@@ -15361,21 +15369,7 @@
           <w:color w:val="FF0000"/>
           <w:lang w:eastAsia="en-SG"/>
         </w:rPr>
-        <w:t xml:space="preserve"> </w:t>
-      </w:r>
-      <w:r>
-        <w:rPr>
-          <w:color w:val="FF0000"/>
-          <w:lang w:eastAsia="en-SG"/>
-        </w:rPr>
-        <w:t>Position</w:t>
-      </w:r>
-      <w:r>
-        <w:rPr>
-          <w:color w:val="FF0000"/>
-          <w:lang w:eastAsia="en-SG"/>
-        </w:rPr>
-        <w:t xml:space="preserve">; top, right </w:t>
+        <w:t xml:space="preserve"> Position; top, right </w:t>
       </w:r>
       <w:proofErr w:type="spellStart"/>
       <w:r>
@@ -15728,28 +15722,1170 @@
         <w:rPr>
           <w:lang w:eastAsia="en-SG"/>
         </w:rPr>
-        <w:t xml:space="preserve"> độ</w:t>
-      </w:r>
-      <w:bookmarkStart w:id="15" w:name="_GoBack"/>
-      <w:bookmarkEnd w:id="15"/>
-    </w:p>
-    <w:p>
-      <w:pPr>
-        <w:rPr>
-          <w:lang w:eastAsia="en-SG"/>
-        </w:rPr>
-      </w:pPr>
-    </w:p>
-    <w:p>
-      <w:pPr>
-        <w:rPr>
-          <w:lang w:eastAsia="en-SG"/>
-        </w:rPr>
-      </w:pPr>
-      <w:r>
-        <w:rPr>
-          <w:lang w:eastAsia="en-SG"/>
-        </w:rPr>
+        <w:t xml:space="preserve"> </w:t>
+      </w:r>
+      <w:proofErr w:type="spellStart"/>
+      <w:r>
+        <w:rPr>
+          <w:lang w:eastAsia="en-SG"/>
+        </w:rPr>
+        <w:t>độ</w:t>
+      </w:r>
+      <w:proofErr w:type="spellEnd"/>
+    </w:p>
+    <w:p>
+      <w:pPr>
+        <w:rPr>
+          <w:lang w:eastAsia="en-SG"/>
+        </w:rPr>
+      </w:pPr>
+      <w:proofErr w:type="spellStart"/>
+      <w:proofErr w:type="gramStart"/>
+      <w:r>
+        <w:rPr>
+          <w:lang w:eastAsia="en-SG"/>
+        </w:rPr>
+        <w:t>Vd</w:t>
+      </w:r>
+      <w:proofErr w:type="spellEnd"/>
+      <w:proofErr w:type="gramEnd"/>
+      <w:r>
+        <w:rPr>
+          <w:lang w:eastAsia="en-SG"/>
+        </w:rPr>
+        <w:t>:</w:t>
+      </w:r>
+    </w:p>
+    <w:p>
+      <w:pPr>
+        <w:rPr>
+          <w:lang w:eastAsia="en-SG"/>
+        </w:rPr>
+      </w:pPr>
+    </w:p>
+    <w:p>
+      <w:pPr>
+        <w:rPr>
+          <w:lang w:eastAsia="en-SG"/>
+        </w:rPr>
+      </w:pPr>
+      <w:r>
+        <w:rPr>
+          <w:lang w:eastAsia="en-SG"/>
+        </w:rPr>
+        <w:t>&lt;div class="box"&gt;</w:t>
+      </w:r>
+    </w:p>
+    <w:p>
+      <w:pPr>
+        <w:rPr>
+          <w:lang w:eastAsia="en-SG"/>
+        </w:rPr>
+      </w:pPr>
+      <w:r>
+        <w:rPr>
+          <w:lang w:eastAsia="en-SG"/>
+        </w:rPr>
+        <w:t xml:space="preserve">        &lt;div class="box-child"&gt;&lt;/div&gt;</w:t>
+      </w:r>
+    </w:p>
+    <w:p>
+      <w:pPr>
+        <w:rPr>
+          <w:lang w:eastAsia="en-SG"/>
+        </w:rPr>
+      </w:pPr>
+      <w:r>
+        <w:rPr>
+          <w:lang w:eastAsia="en-SG"/>
+        </w:rPr>
+        <w:t xml:space="preserve">    &lt;/div&gt;</w:t>
+      </w:r>
+    </w:p>
+    <w:p>
+      <w:pPr>
+        <w:rPr>
+          <w:lang w:eastAsia="en-SG"/>
+        </w:rPr>
+      </w:pPr>
+    </w:p>
+    <w:p>
+      <w:pPr>
+        <w:rPr>
+          <w:lang w:eastAsia="en-SG"/>
+        </w:rPr>
+      </w:pPr>
+      <w:r>
+        <w:rPr>
+          <w:lang w:eastAsia="en-SG"/>
+        </w:rPr>
+        <w:t>.</w:t>
+      </w:r>
+      <w:proofErr w:type="gramStart"/>
+      <w:r>
+        <w:rPr>
+          <w:lang w:eastAsia="en-SG"/>
+        </w:rPr>
+        <w:t>box{</w:t>
+      </w:r>
+      <w:proofErr w:type="gramEnd"/>
+    </w:p>
+    <w:p>
+      <w:pPr>
+        <w:rPr>
+          <w:lang w:eastAsia="en-SG"/>
+        </w:rPr>
+      </w:pPr>
+      <w:r>
+        <w:rPr>
+          <w:lang w:eastAsia="en-SG"/>
+        </w:rPr>
+        <w:t xml:space="preserve">    </w:t>
+      </w:r>
+      <w:proofErr w:type="gramStart"/>
+      <w:r>
+        <w:rPr>
+          <w:lang w:eastAsia="en-SG"/>
+        </w:rPr>
+        <w:t>width</w:t>
+      </w:r>
+      <w:proofErr w:type="gramEnd"/>
+      <w:r>
+        <w:rPr>
+          <w:lang w:eastAsia="en-SG"/>
+        </w:rPr>
+        <w:t>: 100%;</w:t>
+      </w:r>
+    </w:p>
+    <w:p>
+      <w:pPr>
+        <w:rPr>
+          <w:lang w:eastAsia="en-SG"/>
+        </w:rPr>
+      </w:pPr>
+      <w:r>
+        <w:rPr>
+          <w:lang w:eastAsia="en-SG"/>
+        </w:rPr>
+        <w:t xml:space="preserve">    </w:t>
+      </w:r>
+      <w:proofErr w:type="gramStart"/>
+      <w:r>
+        <w:rPr>
+          <w:lang w:eastAsia="en-SG"/>
+        </w:rPr>
+        <w:t>height</w:t>
+      </w:r>
+      <w:proofErr w:type="gramEnd"/>
+      <w:r>
+        <w:rPr>
+          <w:lang w:eastAsia="en-SG"/>
+        </w:rPr>
+        <w:t>: 120px;</w:t>
+      </w:r>
+    </w:p>
+    <w:p>
+      <w:pPr>
+        <w:rPr>
+          <w:lang w:eastAsia="en-SG"/>
+        </w:rPr>
+      </w:pPr>
+      <w:r>
+        <w:rPr>
+          <w:lang w:eastAsia="en-SG"/>
+        </w:rPr>
+        <w:t xml:space="preserve">    </w:t>
+      </w:r>
+      <w:proofErr w:type="gramStart"/>
+      <w:r>
+        <w:rPr>
+          <w:lang w:eastAsia="en-SG"/>
+        </w:rPr>
+        <w:t>background-</w:t>
+      </w:r>
+      <w:proofErr w:type="spellStart"/>
+      <w:r>
+        <w:rPr>
+          <w:lang w:eastAsia="en-SG"/>
+        </w:rPr>
+        <w:t>color</w:t>
+      </w:r>
+      <w:proofErr w:type="spellEnd"/>
+      <w:proofErr w:type="gramEnd"/>
+      <w:r>
+        <w:rPr>
+          <w:lang w:eastAsia="en-SG"/>
+        </w:rPr>
+        <w:t>: #333;</w:t>
+      </w:r>
+    </w:p>
+    <w:p>
+      <w:pPr>
+        <w:rPr>
+          <w:lang w:eastAsia="en-SG"/>
+        </w:rPr>
+      </w:pPr>
+      <w:r>
+        <w:rPr>
+          <w:lang w:eastAsia="en-SG"/>
+        </w:rPr>
+        <w:t xml:space="preserve">    </w:t>
+      </w:r>
+      <w:proofErr w:type="gramStart"/>
+      <w:r>
+        <w:rPr>
+          <w:lang w:eastAsia="en-SG"/>
+        </w:rPr>
+        <w:t>position</w:t>
+      </w:r>
+      <w:proofErr w:type="gramEnd"/>
+      <w:r>
+        <w:rPr>
+          <w:lang w:eastAsia="en-SG"/>
+        </w:rPr>
+        <w:t xml:space="preserve">: </w:t>
+      </w:r>
+      <w:r>
+        <w:rPr>
+          <w:color w:val="FF0000"/>
+          <w:lang w:eastAsia="en-SG"/>
+        </w:rPr>
+        <w:t>relative</w:t>
+      </w:r>
+      <w:r>
+        <w:rPr>
+          <w:lang w:eastAsia="en-SG"/>
+        </w:rPr>
+        <w:t>;</w:t>
+      </w:r>
+      <w:r>
+        <w:rPr>
+          <w:lang w:eastAsia="en-SG"/>
+        </w:rPr>
+        <w:t xml:space="preserve">  </w:t>
+      </w:r>
+      <w:r>
+        <w:rPr>
+          <w:lang w:eastAsia="en-SG"/>
+        </w:rPr>
+        <w:sym w:font="Wingdings" w:char="F0E0"/>
+      </w:r>
+      <w:r>
+        <w:rPr>
+          <w:lang w:eastAsia="en-SG"/>
+        </w:rPr>
+        <w:t xml:space="preserve"> 1 </w:t>
+      </w:r>
+      <w:proofErr w:type="spellStart"/>
+      <w:r>
+        <w:rPr>
+          <w:lang w:eastAsia="en-SG"/>
+        </w:rPr>
+        <w:t>trong</w:t>
+      </w:r>
+      <w:proofErr w:type="spellEnd"/>
+      <w:r>
+        <w:rPr>
+          <w:lang w:eastAsia="en-SG"/>
+        </w:rPr>
+        <w:t xml:space="preserve"> 4 </w:t>
+      </w:r>
+      <w:proofErr w:type="spellStart"/>
+      <w:r>
+        <w:rPr>
+          <w:lang w:eastAsia="en-SG"/>
+        </w:rPr>
+        <w:t>thuộc</w:t>
+      </w:r>
+      <w:proofErr w:type="spellEnd"/>
+      <w:r>
+        <w:rPr>
+          <w:lang w:eastAsia="en-SG"/>
+        </w:rPr>
+        <w:t xml:space="preserve"> </w:t>
+      </w:r>
+      <w:proofErr w:type="spellStart"/>
+      <w:r>
+        <w:rPr>
+          <w:lang w:eastAsia="en-SG"/>
+        </w:rPr>
+        <w:t>tính</w:t>
+      </w:r>
+      <w:proofErr w:type="spellEnd"/>
+      <w:r>
+        <w:rPr>
+          <w:lang w:eastAsia="en-SG"/>
+        </w:rPr>
+        <w:t>(</w:t>
+      </w:r>
+      <w:r>
+        <w:rPr>
+          <w:color w:val="FF0000"/>
+          <w:lang w:eastAsia="en-SG"/>
+        </w:rPr>
+        <w:t>relative</w:t>
+      </w:r>
+      <w:r>
+        <w:rPr>
+          <w:color w:val="FF0000"/>
+          <w:lang w:eastAsia="en-SG"/>
+        </w:rPr>
+        <w:t xml:space="preserve">, </w:t>
+      </w:r>
+      <w:r>
+        <w:rPr>
+          <w:lang w:eastAsia="en-SG"/>
+        </w:rPr>
+        <w:t>absolute</w:t>
+      </w:r>
+      <w:r>
+        <w:rPr>
+          <w:lang w:eastAsia="en-SG"/>
+        </w:rPr>
+        <w:t xml:space="preserve">, fixed, </w:t>
+      </w:r>
+      <w:proofErr w:type="spellStart"/>
+      <w:r>
+        <w:rPr>
+          <w:lang w:eastAsia="en-SG"/>
+        </w:rPr>
+        <w:t>sticked</w:t>
+      </w:r>
+      <w:proofErr w:type="spellEnd"/>
+      <w:r>
+        <w:rPr>
+          <w:lang w:eastAsia="en-SG"/>
+        </w:rPr>
+        <w:t xml:space="preserve">) </w:t>
+      </w:r>
+      <w:proofErr w:type="spellStart"/>
+      <w:r>
+        <w:rPr>
+          <w:lang w:eastAsia="en-SG"/>
+        </w:rPr>
+        <w:t>không</w:t>
+      </w:r>
+      <w:proofErr w:type="spellEnd"/>
+      <w:r>
+        <w:rPr>
+          <w:lang w:eastAsia="en-SG"/>
+        </w:rPr>
+        <w:t xml:space="preserve"> </w:t>
+      </w:r>
+      <w:proofErr w:type="spellStart"/>
+      <w:r>
+        <w:rPr>
+          <w:lang w:eastAsia="en-SG"/>
+        </w:rPr>
+        <w:t>quan</w:t>
+      </w:r>
+      <w:proofErr w:type="spellEnd"/>
+      <w:r>
+        <w:rPr>
+          <w:lang w:eastAsia="en-SG"/>
+        </w:rPr>
+        <w:t xml:space="preserve"> </w:t>
+      </w:r>
+      <w:proofErr w:type="spellStart"/>
+      <w:r>
+        <w:rPr>
+          <w:lang w:eastAsia="en-SG"/>
+        </w:rPr>
+        <w:t>trọng</w:t>
+      </w:r>
+      <w:proofErr w:type="spellEnd"/>
+      <w:r>
+        <w:rPr>
+          <w:lang w:eastAsia="en-SG"/>
+        </w:rPr>
+        <w:t xml:space="preserve">.  </w:t>
+      </w:r>
+      <w:r>
+        <w:rPr>
+          <w:lang w:eastAsia="en-SG"/>
+        </w:rPr>
+        <w:sym w:font="Wingdings" w:char="F0E0"/>
+      </w:r>
+      <w:r>
+        <w:rPr>
+          <w:lang w:eastAsia="en-SG"/>
+        </w:rPr>
+        <w:t xml:space="preserve"> </w:t>
+      </w:r>
+      <w:proofErr w:type="spellStart"/>
+      <w:proofErr w:type="gramStart"/>
+      <w:r>
+        <w:rPr>
+          <w:lang w:eastAsia="en-SG"/>
+        </w:rPr>
+        <w:t>quan</w:t>
+      </w:r>
+      <w:proofErr w:type="spellEnd"/>
+      <w:proofErr w:type="gramEnd"/>
+      <w:r>
+        <w:rPr>
+          <w:lang w:eastAsia="en-SG"/>
+        </w:rPr>
+        <w:t xml:space="preserve"> </w:t>
+      </w:r>
+      <w:proofErr w:type="spellStart"/>
+      <w:r>
+        <w:rPr>
+          <w:lang w:eastAsia="en-SG"/>
+        </w:rPr>
+        <w:t>trọng</w:t>
+      </w:r>
+      <w:proofErr w:type="spellEnd"/>
+      <w:r>
+        <w:rPr>
+          <w:lang w:eastAsia="en-SG"/>
+        </w:rPr>
+        <w:t xml:space="preserve"> </w:t>
+      </w:r>
+      <w:proofErr w:type="spellStart"/>
+      <w:r>
+        <w:rPr>
+          <w:lang w:eastAsia="en-SG"/>
+        </w:rPr>
+        <w:t>là</w:t>
+      </w:r>
+      <w:proofErr w:type="spellEnd"/>
+      <w:r>
+        <w:rPr>
+          <w:lang w:eastAsia="en-SG"/>
+        </w:rPr>
+        <w:t xml:space="preserve"> keyword “</w:t>
+      </w:r>
+      <w:r>
+        <w:rPr>
+          <w:lang w:eastAsia="en-SG"/>
+        </w:rPr>
+        <w:t>position</w:t>
+      </w:r>
+      <w:r>
+        <w:rPr>
+          <w:lang w:eastAsia="en-SG"/>
+        </w:rPr>
+        <w:t>”</w:t>
+      </w:r>
+    </w:p>
+    <w:p>
+      <w:pPr>
+        <w:rPr>
+          <w:lang w:eastAsia="en-SG"/>
+        </w:rPr>
+      </w:pPr>
+      <w:r>
+        <w:rPr>
+          <w:lang w:eastAsia="en-SG"/>
+        </w:rPr>
+        <w:t>}</w:t>
+      </w:r>
+    </w:p>
+    <w:p>
+      <w:pPr>
+        <w:rPr>
+          <w:lang w:eastAsia="en-SG"/>
+        </w:rPr>
+      </w:pPr>
+    </w:p>
+    <w:p>
+      <w:pPr>
+        <w:rPr>
+          <w:lang w:eastAsia="en-SG"/>
+        </w:rPr>
+      </w:pPr>
+      <w:r>
+        <w:rPr>
+          <w:lang w:eastAsia="en-SG"/>
+        </w:rPr>
+        <w:t>.box-</w:t>
+      </w:r>
+      <w:proofErr w:type="gramStart"/>
+      <w:r>
+        <w:rPr>
+          <w:lang w:eastAsia="en-SG"/>
+        </w:rPr>
+        <w:t>child{</w:t>
+      </w:r>
+      <w:proofErr w:type="gramEnd"/>
+    </w:p>
+    <w:p>
+      <w:pPr>
+        <w:rPr>
+          <w:lang w:eastAsia="en-SG"/>
+        </w:rPr>
+      </w:pPr>
+      <w:r>
+        <w:rPr>
+          <w:lang w:eastAsia="en-SG"/>
+        </w:rPr>
+        <w:t xml:space="preserve">    </w:t>
+      </w:r>
+      <w:proofErr w:type="gramStart"/>
+      <w:r>
+        <w:rPr>
+          <w:lang w:eastAsia="en-SG"/>
+        </w:rPr>
+        <w:t>width</w:t>
+      </w:r>
+      <w:proofErr w:type="gramEnd"/>
+      <w:r>
+        <w:rPr>
+          <w:lang w:eastAsia="en-SG"/>
+        </w:rPr>
+        <w:t>: 50px;</w:t>
+      </w:r>
+    </w:p>
+    <w:p>
+      <w:pPr>
+        <w:rPr>
+          <w:lang w:eastAsia="en-SG"/>
+        </w:rPr>
+      </w:pPr>
+      <w:r>
+        <w:rPr>
+          <w:lang w:eastAsia="en-SG"/>
+        </w:rPr>
+        <w:t xml:space="preserve">    </w:t>
+      </w:r>
+      <w:proofErr w:type="gramStart"/>
+      <w:r>
+        <w:rPr>
+          <w:lang w:eastAsia="en-SG"/>
+        </w:rPr>
+        <w:t>height</w:t>
+      </w:r>
+      <w:proofErr w:type="gramEnd"/>
+      <w:r>
+        <w:rPr>
+          <w:lang w:eastAsia="en-SG"/>
+        </w:rPr>
+        <w:t>: 50px;</w:t>
+      </w:r>
+    </w:p>
+    <w:p>
+      <w:pPr>
+        <w:rPr>
+          <w:lang w:eastAsia="en-SG"/>
+        </w:rPr>
+      </w:pPr>
+      <w:r>
+        <w:rPr>
+          <w:lang w:eastAsia="en-SG"/>
+        </w:rPr>
+        <w:t xml:space="preserve">    </w:t>
+      </w:r>
+      <w:proofErr w:type="gramStart"/>
+      <w:r>
+        <w:rPr>
+          <w:lang w:eastAsia="en-SG"/>
+        </w:rPr>
+        <w:t>background-</w:t>
+      </w:r>
+      <w:proofErr w:type="spellStart"/>
+      <w:r>
+        <w:rPr>
+          <w:lang w:eastAsia="en-SG"/>
+        </w:rPr>
+        <w:t>color</w:t>
+      </w:r>
+      <w:proofErr w:type="spellEnd"/>
+      <w:proofErr w:type="gramEnd"/>
+      <w:r>
+        <w:rPr>
+          <w:lang w:eastAsia="en-SG"/>
+        </w:rPr>
+        <w:t>: #</w:t>
+      </w:r>
+      <w:proofErr w:type="spellStart"/>
+      <w:r>
+        <w:rPr>
+          <w:lang w:eastAsia="en-SG"/>
+        </w:rPr>
+        <w:t>fff</w:t>
+      </w:r>
+      <w:proofErr w:type="spellEnd"/>
+      <w:r>
+        <w:rPr>
+          <w:lang w:eastAsia="en-SG"/>
+        </w:rPr>
+        <w:t>;</w:t>
+      </w:r>
+    </w:p>
+    <w:p>
+      <w:pPr>
+        <w:rPr>
+          <w:lang w:eastAsia="en-SG"/>
+        </w:rPr>
+      </w:pPr>
+      <w:r>
+        <w:rPr>
+          <w:lang w:eastAsia="en-SG"/>
+        </w:rPr>
+        <w:t xml:space="preserve">    </w:t>
+      </w:r>
+      <w:proofErr w:type="gramStart"/>
+      <w:r>
+        <w:rPr>
+          <w:lang w:eastAsia="en-SG"/>
+        </w:rPr>
+        <w:t>position</w:t>
+      </w:r>
+      <w:proofErr w:type="gramEnd"/>
+      <w:r>
+        <w:rPr>
+          <w:lang w:eastAsia="en-SG"/>
+        </w:rPr>
+        <w:t>: absolute;</w:t>
+      </w:r>
+    </w:p>
+    <w:p>
+      <w:pPr>
+        <w:rPr>
+          <w:lang w:eastAsia="en-SG"/>
+        </w:rPr>
+      </w:pPr>
+    </w:p>
+    <w:p>
+      <w:pPr>
+        <w:rPr>
+          <w:lang w:eastAsia="en-SG"/>
+        </w:rPr>
+      </w:pPr>
+      <w:r>
+        <w:rPr>
+          <w:lang w:eastAsia="en-SG"/>
+        </w:rPr>
+        <w:t xml:space="preserve">    </w:t>
+      </w:r>
+      <w:proofErr w:type="gramStart"/>
+      <w:r>
+        <w:rPr>
+          <w:lang w:eastAsia="en-SG"/>
+        </w:rPr>
+        <w:t>right</w:t>
+      </w:r>
+      <w:proofErr w:type="gramEnd"/>
+      <w:r>
+        <w:rPr>
+          <w:lang w:eastAsia="en-SG"/>
+        </w:rPr>
+        <w:t>: 0;</w:t>
+      </w:r>
+    </w:p>
+    <w:p>
+      <w:pPr>
+        <w:rPr>
+          <w:lang w:eastAsia="en-SG"/>
+        </w:rPr>
+      </w:pPr>
+      <w:r>
+        <w:rPr>
+          <w:lang w:eastAsia="en-SG"/>
+        </w:rPr>
+        <w:t xml:space="preserve">    </w:t>
+      </w:r>
+      <w:proofErr w:type="gramStart"/>
+      <w:r>
+        <w:rPr>
+          <w:lang w:eastAsia="en-SG"/>
+        </w:rPr>
+        <w:t>bottom:</w:t>
+      </w:r>
+      <w:proofErr w:type="gramEnd"/>
+      <w:r>
+        <w:rPr>
+          <w:lang w:eastAsia="en-SG"/>
+        </w:rPr>
+        <w:t>0;</w:t>
+      </w:r>
+    </w:p>
+    <w:p>
+      <w:pPr>
+        <w:rPr>
+          <w:lang w:eastAsia="en-SG"/>
+        </w:rPr>
+      </w:pPr>
+      <w:r>
+        <w:rPr>
+          <w:lang w:eastAsia="en-SG"/>
+        </w:rPr>
+        <w:t>//</w:t>
+      </w:r>
+      <w:proofErr w:type="spellStart"/>
+      <w:r>
+        <w:rPr>
+          <w:lang w:eastAsia="en-SG"/>
+        </w:rPr>
+        <w:t>chỉ</w:t>
+      </w:r>
+      <w:proofErr w:type="spellEnd"/>
+      <w:r>
+        <w:rPr>
+          <w:lang w:eastAsia="en-SG"/>
+        </w:rPr>
+        <w:t xml:space="preserve"> </w:t>
+      </w:r>
+      <w:proofErr w:type="spellStart"/>
+      <w:r>
+        <w:rPr>
+          <w:lang w:eastAsia="en-SG"/>
+        </w:rPr>
+        <w:t>sử</w:t>
+      </w:r>
+      <w:proofErr w:type="spellEnd"/>
+      <w:r>
+        <w:rPr>
+          <w:lang w:eastAsia="en-SG"/>
+        </w:rPr>
+        <w:t xml:space="preserve"> </w:t>
+      </w:r>
+      <w:proofErr w:type="spellStart"/>
+      <w:r>
+        <w:rPr>
+          <w:lang w:eastAsia="en-SG"/>
+        </w:rPr>
+        <w:t>dụng</w:t>
+      </w:r>
+      <w:proofErr w:type="spellEnd"/>
+      <w:r>
+        <w:rPr>
+          <w:lang w:eastAsia="en-SG"/>
+        </w:rPr>
+        <w:t xml:space="preserve"> </w:t>
+      </w:r>
+      <w:proofErr w:type="spellStart"/>
+      <w:r>
+        <w:rPr>
+          <w:lang w:eastAsia="en-SG"/>
+        </w:rPr>
+        <w:t>được</w:t>
+      </w:r>
+      <w:proofErr w:type="spellEnd"/>
+      <w:r>
+        <w:rPr>
+          <w:lang w:eastAsia="en-SG"/>
+        </w:rPr>
+        <w:t xml:space="preserve"> 2 / 4</w:t>
+      </w:r>
+      <w:r>
+        <w:rPr>
+          <w:lang w:eastAsia="en-SG"/>
+        </w:rPr>
+        <w:t xml:space="preserve">  </w:t>
+      </w:r>
+      <w:r>
+        <w:rPr>
+          <w:lang w:eastAsia="en-SG"/>
+        </w:rPr>
+        <w:sym w:font="Wingdings" w:char="F0E0"/>
+      </w:r>
+      <w:r>
+        <w:rPr>
+          <w:lang w:eastAsia="en-SG"/>
+        </w:rPr>
+        <w:t xml:space="preserve"> </w:t>
+      </w:r>
+      <w:proofErr w:type="spellStart"/>
+      <w:r>
+        <w:rPr>
+          <w:lang w:eastAsia="en-SG"/>
+        </w:rPr>
+        <w:t>ưu</w:t>
+      </w:r>
+      <w:proofErr w:type="spellEnd"/>
+      <w:r>
+        <w:rPr>
+          <w:lang w:eastAsia="en-SG"/>
+        </w:rPr>
+        <w:t xml:space="preserve"> </w:t>
+      </w:r>
+      <w:proofErr w:type="spellStart"/>
+      <w:r>
+        <w:rPr>
+          <w:lang w:eastAsia="en-SG"/>
+        </w:rPr>
+        <w:t>tiên</w:t>
+      </w:r>
+      <w:proofErr w:type="spellEnd"/>
+      <w:r>
+        <w:rPr>
+          <w:lang w:eastAsia="en-SG"/>
+        </w:rPr>
+        <w:t xml:space="preserve"> left, top </w:t>
+      </w:r>
+      <w:proofErr w:type="spellStart"/>
+      <w:r>
+        <w:rPr>
+          <w:lang w:eastAsia="en-SG"/>
+        </w:rPr>
+        <w:t>khi</w:t>
+      </w:r>
+      <w:proofErr w:type="spellEnd"/>
+      <w:r>
+        <w:rPr>
+          <w:lang w:eastAsia="en-SG"/>
+        </w:rPr>
+        <w:t xml:space="preserve"> </w:t>
+      </w:r>
+      <w:proofErr w:type="spellStart"/>
+      <w:r>
+        <w:rPr>
+          <w:lang w:eastAsia="en-SG"/>
+        </w:rPr>
+        <w:t>viết</w:t>
+      </w:r>
+      <w:proofErr w:type="spellEnd"/>
+      <w:r>
+        <w:rPr>
+          <w:lang w:eastAsia="en-SG"/>
+        </w:rPr>
+        <w:t xml:space="preserve"> </w:t>
+      </w:r>
+      <w:proofErr w:type="spellStart"/>
+      <w:r>
+        <w:rPr>
+          <w:lang w:eastAsia="en-SG"/>
+        </w:rPr>
+        <w:t>cả</w:t>
+      </w:r>
+      <w:proofErr w:type="spellEnd"/>
+      <w:r>
+        <w:rPr>
+          <w:lang w:eastAsia="en-SG"/>
+        </w:rPr>
+        <w:t xml:space="preserve"> 4</w:t>
+      </w:r>
+    </w:p>
+    <w:p>
+      <w:pPr>
+        <w:rPr>
+          <w:lang w:eastAsia="en-SG"/>
+        </w:rPr>
+      </w:pPr>
+      <w:r>
+        <w:rPr>
+          <w:lang w:eastAsia="en-SG"/>
+        </w:rPr>
+        <w:t>//bottom: 0;</w:t>
+      </w:r>
+    </w:p>
+    <w:p>
+      <w:pPr>
+        <w:rPr>
+          <w:lang w:eastAsia="en-SG"/>
+        </w:rPr>
+      </w:pPr>
+      <w:r>
+        <w:rPr>
+          <w:lang w:eastAsia="en-SG"/>
+        </w:rPr>
+        <w:t>//left: 0;</w:t>
+      </w:r>
+    </w:p>
+    <w:p>
+      <w:pPr>
+        <w:rPr>
+          <w:lang w:eastAsia="en-SG"/>
+        </w:rPr>
+      </w:pPr>
+      <w:r>
+        <w:rPr>
+          <w:lang w:eastAsia="en-SG"/>
+        </w:rPr>
+        <w:t>}</w:t>
+      </w:r>
+    </w:p>
+    <w:p>
+      <w:pPr>
+        <w:rPr>
+          <w:lang w:eastAsia="en-SG"/>
+        </w:rPr>
+      </w:pPr>
+      <w:r>
+        <w:rPr>
+          <w:lang w:eastAsia="en-SG"/>
+        </w:rPr>
+        <w:sym w:font="Wingdings" w:char="F0E0"/>
+      </w:r>
+      <w:r>
+        <w:rPr>
+          <w:lang w:eastAsia="en-SG"/>
+        </w:rPr>
+        <w:t xml:space="preserve"> </w:t>
+      </w:r>
+      <w:proofErr w:type="spellStart"/>
+      <w:proofErr w:type="gramStart"/>
+      <w:r>
+        <w:rPr>
+          <w:lang w:eastAsia="en-SG"/>
+        </w:rPr>
+        <w:t>các</w:t>
+      </w:r>
+      <w:proofErr w:type="spellEnd"/>
+      <w:proofErr w:type="gramEnd"/>
+      <w:r>
+        <w:rPr>
+          <w:lang w:eastAsia="en-SG"/>
+        </w:rPr>
+        <w:t xml:space="preserve"> </w:t>
+      </w:r>
+      <w:proofErr w:type="spellStart"/>
+      <w:r>
+        <w:rPr>
+          <w:lang w:eastAsia="en-SG"/>
+        </w:rPr>
+        <w:t>thẻ</w:t>
+      </w:r>
+      <w:proofErr w:type="spellEnd"/>
+      <w:r>
+        <w:rPr>
+          <w:lang w:eastAsia="en-SG"/>
+        </w:rPr>
+        <w:t xml:space="preserve"> div </w:t>
+      </w:r>
+      <w:proofErr w:type="spellStart"/>
+      <w:r>
+        <w:rPr>
+          <w:lang w:eastAsia="en-SG"/>
+        </w:rPr>
+        <w:t>lồng</w:t>
+      </w:r>
+      <w:proofErr w:type="spellEnd"/>
+      <w:r>
+        <w:rPr>
+          <w:lang w:eastAsia="en-SG"/>
+        </w:rPr>
+        <w:t xml:space="preserve"> </w:t>
+      </w:r>
+      <w:proofErr w:type="spellStart"/>
+      <w:r>
+        <w:rPr>
+          <w:lang w:eastAsia="en-SG"/>
+        </w:rPr>
+        <w:t>nhau</w:t>
+      </w:r>
+      <w:proofErr w:type="spellEnd"/>
+      <w:r>
+        <w:rPr>
+          <w:lang w:eastAsia="en-SG"/>
+        </w:rPr>
+        <w:t xml:space="preserve"> </w:t>
+      </w:r>
+      <w:r>
+        <w:rPr>
+          <w:lang w:eastAsia="en-SG"/>
+        </w:rPr>
+        <w:sym w:font="Wingdings" w:char="F0E0"/>
+      </w:r>
+      <w:r>
+        <w:rPr>
+          <w:lang w:eastAsia="en-SG"/>
+        </w:rPr>
+        <w:t xml:space="preserve"> </w:t>
+      </w:r>
+      <w:proofErr w:type="spellStart"/>
+      <w:r>
+        <w:rPr>
+          <w:lang w:eastAsia="en-SG"/>
+        </w:rPr>
+        <w:t>tạo</w:t>
+      </w:r>
+      <w:proofErr w:type="spellEnd"/>
+      <w:r>
+        <w:rPr>
+          <w:lang w:eastAsia="en-SG"/>
+        </w:rPr>
+        <w:t xml:space="preserve"> </w:t>
+      </w:r>
+      <w:proofErr w:type="spellStart"/>
+      <w:r>
+        <w:rPr>
+          <w:lang w:eastAsia="en-SG"/>
+        </w:rPr>
+        <w:t>hiệu</w:t>
+      </w:r>
+      <w:proofErr w:type="spellEnd"/>
+      <w:r>
+        <w:rPr>
+          <w:lang w:eastAsia="en-SG"/>
+        </w:rPr>
+        <w:t xml:space="preserve"> </w:t>
+      </w:r>
+      <w:proofErr w:type="spellStart"/>
+      <w:r>
+        <w:rPr>
+          <w:lang w:eastAsia="en-SG"/>
+        </w:rPr>
+        <w:t>ứng</w:t>
+      </w:r>
+      <w:proofErr w:type="spellEnd"/>
+      <w:r>
+        <w:rPr>
+          <w:lang w:eastAsia="en-SG"/>
+        </w:rPr>
+        <w:t xml:space="preserve"> </w:t>
+      </w:r>
+      <w:proofErr w:type="spellStart"/>
+      <w:r>
+        <w:rPr>
+          <w:lang w:eastAsia="en-SG"/>
+        </w:rPr>
+        <w:t>khối</w:t>
+      </w:r>
+      <w:proofErr w:type="spellEnd"/>
+      <w:r>
+        <w:rPr>
+          <w:lang w:eastAsia="en-SG"/>
+        </w:rPr>
+        <w:t xml:space="preserve"> </w:t>
+      </w:r>
+      <w:proofErr w:type="spellStart"/>
+      <w:r>
+        <w:rPr>
+          <w:lang w:eastAsia="en-SG"/>
+        </w:rPr>
+        <w:t>chứa</w:t>
+      </w:r>
+      <w:proofErr w:type="spellEnd"/>
+      <w:r>
+        <w:rPr>
+          <w:lang w:eastAsia="en-SG"/>
+        </w:rPr>
+        <w:t xml:space="preserve"> </w:t>
+      </w:r>
+      <w:proofErr w:type="spellStart"/>
+      <w:r>
+        <w:rPr>
+          <w:lang w:eastAsia="en-SG"/>
+        </w:rPr>
+        <w:t>khối</w:t>
+      </w:r>
+      <w:proofErr w:type="spellEnd"/>
+      <w:r>
+        <w:rPr>
+          <w:lang w:eastAsia="en-SG"/>
+        </w:rPr>
+        <w:t xml:space="preserve"> (</w:t>
+      </w:r>
+      <w:proofErr w:type="spellStart"/>
+      <w:r>
+        <w:rPr>
+          <w:lang w:eastAsia="en-SG"/>
+        </w:rPr>
+        <w:t>không</w:t>
+      </w:r>
+      <w:proofErr w:type="spellEnd"/>
+      <w:r>
+        <w:rPr>
+          <w:lang w:eastAsia="en-SG"/>
+        </w:rPr>
+        <w:t xml:space="preserve"> </w:t>
+      </w:r>
+      <w:proofErr w:type="spellStart"/>
+      <w:r>
+        <w:rPr>
+          <w:lang w:eastAsia="en-SG"/>
+        </w:rPr>
+        <w:t>giới</w:t>
+      </w:r>
+      <w:proofErr w:type="spellEnd"/>
+      <w:r>
+        <w:rPr>
+          <w:lang w:eastAsia="en-SG"/>
+        </w:rPr>
+        <w:t xml:space="preserve"> </w:t>
+      </w:r>
+      <w:proofErr w:type="spellStart"/>
+      <w:r>
+        <w:rPr>
+          <w:lang w:eastAsia="en-SG"/>
+        </w:rPr>
+        <w:t>hạn</w:t>
+      </w:r>
+      <w:proofErr w:type="spellEnd"/>
+      <w:r>
+        <w:rPr>
+          <w:lang w:eastAsia="en-SG"/>
+        </w:rPr>
+        <w:t xml:space="preserve"> </w:t>
+      </w:r>
+      <w:proofErr w:type="spellStart"/>
+      <w:r>
+        <w:rPr>
+          <w:lang w:eastAsia="en-SG"/>
+        </w:rPr>
+        <w:t>số</w:t>
+      </w:r>
+      <w:proofErr w:type="spellEnd"/>
+      <w:r>
+        <w:rPr>
+          <w:lang w:eastAsia="en-SG"/>
+        </w:rPr>
+        <w:t xml:space="preserve"> </w:t>
+      </w:r>
+      <w:proofErr w:type="spellStart"/>
+      <w:r>
+        <w:rPr>
+          <w:lang w:eastAsia="en-SG"/>
+        </w:rPr>
+        <w:t>lượng</w:t>
+      </w:r>
+      <w:proofErr w:type="spellEnd"/>
+      <w:r>
+        <w:rPr>
+          <w:lang w:eastAsia="en-SG"/>
+        </w:rPr>
+        <w:t xml:space="preserve"> </w:t>
+      </w:r>
+      <w:proofErr w:type="spellStart"/>
+      <w:r>
+        <w:rPr>
+          <w:lang w:eastAsia="en-SG"/>
+        </w:rPr>
+        <w:t>khối</w:t>
+      </w:r>
+      <w:proofErr w:type="spellEnd"/>
+      <w:r>
+        <w:rPr>
+          <w:lang w:eastAsia="en-SG"/>
+        </w:rPr>
+        <w:t xml:space="preserve"> child1, child2, child3, child4….)</w:t>
+      </w:r>
+    </w:p>
+    <w:p>
+      <w:pPr>
+        <w:rPr>
+          <w:lang w:eastAsia="en-SG"/>
+        </w:rPr>
+      </w:pPr>
+    </w:p>
+    <w:p>
+      <w:pPr>
+        <w:rPr>
+          <w:lang w:eastAsia="en-SG"/>
+        </w:rPr>
+      </w:pPr>
+    </w:p>
+    <w:p>
+      <w:pPr>
+        <w:rPr>
+          <w:lang w:eastAsia="en-SG"/>
+        </w:rPr>
+      </w:pPr>
+    </w:p>
+    <w:p>
+      <w:pPr>
+        <w:rPr>
+          <w:lang w:eastAsia="en-SG"/>
+        </w:rPr>
+      </w:pPr>
+      <w:r>
+        <w:rPr>
+          <w:lang w:eastAsia="en-SG"/>
+        </w:rPr>
+        <w:lastRenderedPageBreak/>
         <w:t>+</w:t>
       </w:r>
       <w:r>
@@ -15835,18 +16971,275 @@
           <w:lang w:eastAsia="en-SG"/>
         </w:rPr>
       </w:pPr>
-    </w:p>
-    <w:p>
-      <w:pPr>
-        <w:rPr>
-          <w:lang w:eastAsia="en-SG"/>
-        </w:rPr>
-      </w:pPr>
-      <w:r>
-        <w:rPr>
-          <w:lang w:eastAsia="en-SG"/>
-        </w:rPr>
-        <w:t>+sticky</w:t>
+      <w:proofErr w:type="spellStart"/>
+      <w:proofErr w:type="gramStart"/>
+      <w:r>
+        <w:rPr>
+          <w:lang w:eastAsia="en-SG"/>
+        </w:rPr>
+        <w:t>Vd</w:t>
+      </w:r>
+      <w:proofErr w:type="spellEnd"/>
+      <w:proofErr w:type="gramEnd"/>
+      <w:r>
+        <w:rPr>
+          <w:lang w:eastAsia="en-SG"/>
+        </w:rPr>
+        <w:t xml:space="preserve">: </w:t>
+      </w:r>
+      <w:proofErr w:type="spellStart"/>
+      <w:r>
+        <w:rPr>
+          <w:lang w:eastAsia="en-SG"/>
+        </w:rPr>
+        <w:t>phần</w:t>
+      </w:r>
+      <w:proofErr w:type="spellEnd"/>
+      <w:r>
+        <w:rPr>
+          <w:lang w:eastAsia="en-SG"/>
+        </w:rPr>
+        <w:t xml:space="preserve"> header </w:t>
+      </w:r>
+      <w:proofErr w:type="spellStart"/>
+      <w:r>
+        <w:rPr>
+          <w:lang w:eastAsia="en-SG"/>
+        </w:rPr>
+        <w:t>giữ</w:t>
+      </w:r>
+      <w:proofErr w:type="spellEnd"/>
+      <w:r>
+        <w:rPr>
+          <w:lang w:eastAsia="en-SG"/>
+        </w:rPr>
+        <w:t xml:space="preserve"> </w:t>
+      </w:r>
+      <w:proofErr w:type="spellStart"/>
+      <w:r>
+        <w:rPr>
+          <w:lang w:eastAsia="en-SG"/>
+        </w:rPr>
+        <w:t>nguyên</w:t>
+      </w:r>
+      <w:proofErr w:type="spellEnd"/>
+      <w:r>
+        <w:rPr>
+          <w:lang w:eastAsia="en-SG"/>
+        </w:rPr>
+        <w:t xml:space="preserve"> </w:t>
+      </w:r>
+      <w:proofErr w:type="spellStart"/>
+      <w:r>
+        <w:rPr>
+          <w:lang w:eastAsia="en-SG"/>
+        </w:rPr>
+        <w:t>khi</w:t>
+      </w:r>
+      <w:proofErr w:type="spellEnd"/>
+      <w:r>
+        <w:rPr>
+          <w:lang w:eastAsia="en-SG"/>
+        </w:rPr>
+        <w:t xml:space="preserve"> </w:t>
+      </w:r>
+      <w:proofErr w:type="spellStart"/>
+      <w:r>
+        <w:rPr>
+          <w:lang w:eastAsia="en-SG"/>
+        </w:rPr>
+        <w:t>kéo</w:t>
+      </w:r>
+      <w:proofErr w:type="spellEnd"/>
+      <w:r>
+        <w:rPr>
+          <w:lang w:eastAsia="en-SG"/>
+        </w:rPr>
+        <w:t xml:space="preserve"> </w:t>
+      </w:r>
+      <w:proofErr w:type="spellStart"/>
+      <w:r>
+        <w:rPr>
+          <w:lang w:eastAsia="en-SG"/>
+        </w:rPr>
+        <w:t>trình</w:t>
+      </w:r>
+      <w:proofErr w:type="spellEnd"/>
+      <w:r>
+        <w:rPr>
+          <w:lang w:eastAsia="en-SG"/>
+        </w:rPr>
+        <w:t xml:space="preserve"> </w:t>
+      </w:r>
+      <w:proofErr w:type="spellStart"/>
+      <w:r>
+        <w:rPr>
+          <w:lang w:eastAsia="en-SG"/>
+        </w:rPr>
+        <w:t>duyệt</w:t>
+      </w:r>
+      <w:proofErr w:type="spellEnd"/>
+    </w:p>
+    <w:p>
+      <w:pPr>
+        <w:rPr>
+          <w:lang w:eastAsia="en-SG"/>
+        </w:rPr>
+      </w:pPr>
+      <w:r>
+        <w:rPr>
+          <w:lang w:eastAsia="en-SG"/>
+        </w:rPr>
+        <w:t>.header {</w:t>
+      </w:r>
+    </w:p>
+    <w:p>
+      <w:pPr>
+        <w:rPr>
+          <w:lang w:eastAsia="en-SG"/>
+        </w:rPr>
+      </w:pPr>
+      <w:r>
+        <w:rPr>
+          <w:lang w:eastAsia="en-SG"/>
+        </w:rPr>
+        <w:tab/>
+        <w:t>Position: fixed;</w:t>
+      </w:r>
+    </w:p>
+    <w:p>
+      <w:pPr>
+        <w:ind w:left="720"/>
+        <w:rPr>
+          <w:lang w:eastAsia="en-SG"/>
+        </w:rPr>
+      </w:pPr>
+      <w:r>
+        <w:rPr>
+          <w:lang w:eastAsia="en-SG"/>
+        </w:rPr>
+        <w:t xml:space="preserve">Top: 0; //header </w:t>
+      </w:r>
+      <w:proofErr w:type="spellStart"/>
+      <w:r>
+        <w:rPr>
+          <w:lang w:eastAsia="en-SG"/>
+        </w:rPr>
+        <w:t>trên</w:t>
+      </w:r>
+      <w:proofErr w:type="spellEnd"/>
+    </w:p>
+    <w:p>
+      <w:pPr>
+        <w:ind w:left="720"/>
+        <w:rPr>
+          <w:lang w:eastAsia="en-SG"/>
+        </w:rPr>
+      </w:pPr>
+      <w:r>
+        <w:rPr>
+          <w:lang w:eastAsia="en-SG"/>
+        </w:rPr>
+        <w:t>// or bottom: 0</w:t>
+      </w:r>
+      <w:proofErr w:type="gramStart"/>
+      <w:r>
+        <w:rPr>
+          <w:lang w:eastAsia="en-SG"/>
+        </w:rPr>
+        <w:t>;  /</w:t>
+      </w:r>
+      <w:proofErr w:type="gramEnd"/>
+      <w:r>
+        <w:rPr>
+          <w:lang w:eastAsia="en-SG"/>
+        </w:rPr>
+        <w:t xml:space="preserve">/header </w:t>
+      </w:r>
+      <w:proofErr w:type="spellStart"/>
+      <w:r>
+        <w:rPr>
+          <w:lang w:eastAsia="en-SG"/>
+        </w:rPr>
+        <w:t>dưới</w:t>
+      </w:r>
+      <w:proofErr w:type="spellEnd"/>
+    </w:p>
+    <w:p>
+      <w:pPr>
+        <w:ind w:left="720"/>
+        <w:rPr>
+          <w:lang w:eastAsia="en-SG"/>
+        </w:rPr>
+      </w:pPr>
+      <w:r>
+        <w:rPr>
+          <w:lang w:eastAsia="en-SG"/>
+        </w:rPr>
+        <w:t>Width: 100%;</w:t>
+      </w:r>
+    </w:p>
+    <w:p>
+      <w:pPr>
+        <w:ind w:left="720"/>
+        <w:rPr>
+          <w:lang w:eastAsia="en-SG"/>
+        </w:rPr>
+      </w:pPr>
+      <w:proofErr w:type="spellStart"/>
+      <w:r>
+        <w:rPr>
+          <w:lang w:eastAsia="en-SG"/>
+        </w:rPr>
+        <w:t>Hight</w:t>
+      </w:r>
+      <w:proofErr w:type="spellEnd"/>
+      <w:r>
+        <w:rPr>
+          <w:lang w:eastAsia="en-SG"/>
+        </w:rPr>
+        <w:t>: 34px;</w:t>
+      </w:r>
+    </w:p>
+    <w:p>
+      <w:pPr>
+        <w:rPr>
+          <w:lang w:eastAsia="en-SG"/>
+        </w:rPr>
+      </w:pPr>
+      <w:r>
+        <w:rPr>
+          <w:lang w:eastAsia="en-SG"/>
+        </w:rPr>
+        <w:t>}</w:t>
+      </w:r>
+    </w:p>
+    <w:p>
+      <w:pPr>
+        <w:rPr>
+          <w:lang w:eastAsia="en-SG"/>
+        </w:rPr>
+      </w:pPr>
+    </w:p>
+    <w:p>
+      <w:pPr>
+        <w:rPr>
+          <w:color w:val="70AD47" w:themeColor="accent6"/>
+          <w:lang w:eastAsia="en-SG"/>
+        </w:rPr>
+      </w:pPr>
+      <w:r>
+        <w:rPr>
+          <w:lang w:eastAsia="en-SG"/>
+        </w:rPr>
+        <w:t>+</w:t>
+      </w:r>
+      <w:r>
+        <w:rPr>
+          <w:color w:val="FF0000"/>
+          <w:lang w:eastAsia="en-SG"/>
+        </w:rPr>
+        <w:t>sticky</w:t>
       </w:r>
       <w:r>
         <w:rPr>
@@ -16031,20 +17424,306 @@
         </w:rPr>
         <w:t>)</w:t>
       </w:r>
-    </w:p>
-    <w:p>
-      <w:pPr>
-        <w:rPr>
-          <w:lang w:eastAsia="en-SG"/>
-        </w:rPr>
-      </w:pPr>
-    </w:p>
-    <w:p>
-      <w:pPr>
-        <w:rPr>
-          <w:lang w:eastAsia="en-SG"/>
-        </w:rPr>
-      </w:pPr>
+      <w:r>
+        <w:rPr>
+          <w:lang w:eastAsia="en-SG"/>
+        </w:rPr>
+        <w:sym w:font="Wingdings" w:char="F0E0"/>
+      </w:r>
+      <w:r>
+        <w:rPr>
+          <w:lang w:eastAsia="en-SG"/>
+        </w:rPr>
+        <w:t xml:space="preserve"> </w:t>
+      </w:r>
+      <w:proofErr w:type="spellStart"/>
+      <w:r>
+        <w:rPr>
+          <w:color w:val="70AD47" w:themeColor="accent6"/>
+          <w:lang w:eastAsia="en-SG"/>
+        </w:rPr>
+        <w:t>thay</w:t>
+      </w:r>
+      <w:proofErr w:type="spellEnd"/>
+      <w:r>
+        <w:rPr>
+          <w:color w:val="70AD47" w:themeColor="accent6"/>
+          <w:lang w:eastAsia="en-SG"/>
+        </w:rPr>
+        <w:t xml:space="preserve"> </w:t>
+      </w:r>
+      <w:proofErr w:type="spellStart"/>
+      <w:r>
+        <w:rPr>
+          <w:color w:val="70AD47" w:themeColor="accent6"/>
+          <w:lang w:eastAsia="en-SG"/>
+        </w:rPr>
+        <w:t>thế</w:t>
+      </w:r>
+      <w:proofErr w:type="spellEnd"/>
+      <w:r>
+        <w:rPr>
+          <w:color w:val="70AD47" w:themeColor="accent6"/>
+          <w:lang w:eastAsia="en-SG"/>
+        </w:rPr>
+        <w:t xml:space="preserve"> </w:t>
+      </w:r>
+      <w:proofErr w:type="spellStart"/>
+      <w:r>
+        <w:rPr>
+          <w:color w:val="70AD47" w:themeColor="accent6"/>
+          <w:lang w:eastAsia="en-SG"/>
+        </w:rPr>
+        <w:t>bằng</w:t>
+      </w:r>
+      <w:proofErr w:type="spellEnd"/>
+      <w:r>
+        <w:rPr>
+          <w:color w:val="70AD47" w:themeColor="accent6"/>
+          <w:lang w:eastAsia="en-SG"/>
+        </w:rPr>
+        <w:t xml:space="preserve"> </w:t>
+      </w:r>
+      <w:proofErr w:type="spellStart"/>
+      <w:r>
+        <w:rPr>
+          <w:color w:val="70AD47" w:themeColor="accent6"/>
+          <w:lang w:eastAsia="en-SG"/>
+        </w:rPr>
+        <w:t>fixed</w:t>
+      </w:r>
+      <w:r>
+        <w:rPr>
+          <w:color w:val="70AD47" w:themeColor="accent6"/>
+          <w:lang w:eastAsia="en-SG"/>
+        </w:rPr>
+        <w:t>+javascript</w:t>
+      </w:r>
+      <w:proofErr w:type="spellEnd"/>
+    </w:p>
+    <w:p>
+      <w:pPr>
+        <w:rPr>
+          <w:lang w:eastAsia="en-SG"/>
+        </w:rPr>
+      </w:pPr>
+      <w:proofErr w:type="spellStart"/>
+      <w:proofErr w:type="gramStart"/>
+      <w:r>
+        <w:rPr>
+          <w:lang w:eastAsia="en-SG"/>
+        </w:rPr>
+        <w:t>ứng</w:t>
+      </w:r>
+      <w:proofErr w:type="spellEnd"/>
+      <w:proofErr w:type="gramEnd"/>
+      <w:r>
+        <w:rPr>
+          <w:lang w:eastAsia="en-SG"/>
+        </w:rPr>
+        <w:t xml:space="preserve"> </w:t>
+      </w:r>
+      <w:proofErr w:type="spellStart"/>
+      <w:r>
+        <w:rPr>
+          <w:lang w:eastAsia="en-SG"/>
+        </w:rPr>
+        <w:t>dụng</w:t>
+      </w:r>
+      <w:proofErr w:type="spellEnd"/>
+      <w:r>
+        <w:rPr>
+          <w:lang w:eastAsia="en-SG"/>
+        </w:rPr>
+        <w:t xml:space="preserve"> </w:t>
+      </w:r>
+      <w:proofErr w:type="spellStart"/>
+      <w:r>
+        <w:rPr>
+          <w:lang w:eastAsia="en-SG"/>
+        </w:rPr>
+        <w:t>trong</w:t>
+      </w:r>
+      <w:proofErr w:type="spellEnd"/>
+      <w:r>
+        <w:rPr>
+          <w:lang w:eastAsia="en-SG"/>
+        </w:rPr>
+        <w:t xml:space="preserve"> </w:t>
+      </w:r>
+      <w:r>
+        <w:rPr>
+          <w:lang w:eastAsia="en-SG"/>
+        </w:rPr>
+        <w:t xml:space="preserve">Menu, header, </w:t>
+      </w:r>
+      <w:proofErr w:type="spellStart"/>
+      <w:r>
+        <w:rPr>
+          <w:lang w:eastAsia="en-SG"/>
+        </w:rPr>
+        <w:t>navbar</w:t>
+      </w:r>
+      <w:proofErr w:type="spellEnd"/>
+      <w:r>
+        <w:rPr>
+          <w:lang w:eastAsia="en-SG"/>
+        </w:rPr>
+        <w:t>….</w:t>
+      </w:r>
+    </w:p>
+    <w:p>
+      <w:pPr>
+        <w:rPr>
+          <w:lang w:eastAsia="en-SG"/>
+        </w:rPr>
+      </w:pPr>
+    </w:p>
+    <w:p>
+      <w:pPr>
+        <w:rPr>
+          <w:lang w:eastAsia="en-SG"/>
+        </w:rPr>
+      </w:pPr>
+      <w:proofErr w:type="spellStart"/>
+      <w:r>
+        <w:rPr>
+          <w:lang w:eastAsia="en-SG"/>
+        </w:rPr>
+        <w:t>Kiểm</w:t>
+      </w:r>
+      <w:proofErr w:type="spellEnd"/>
+      <w:r>
+        <w:rPr>
+          <w:lang w:eastAsia="en-SG"/>
+        </w:rPr>
+        <w:t xml:space="preserve"> </w:t>
+      </w:r>
+      <w:proofErr w:type="spellStart"/>
+      <w:r>
+        <w:rPr>
+          <w:lang w:eastAsia="en-SG"/>
+        </w:rPr>
+        <w:t>tra</w:t>
+      </w:r>
+      <w:proofErr w:type="spellEnd"/>
+      <w:r>
+        <w:rPr>
+          <w:lang w:eastAsia="en-SG"/>
+        </w:rPr>
+        <w:t xml:space="preserve"> tag </w:t>
+      </w:r>
+      <w:proofErr w:type="spellStart"/>
+      <w:r>
+        <w:rPr>
+          <w:lang w:eastAsia="en-SG"/>
+        </w:rPr>
+        <w:t>nào</w:t>
+      </w:r>
+      <w:proofErr w:type="spellEnd"/>
+      <w:r>
+        <w:rPr>
+          <w:lang w:eastAsia="en-SG"/>
+        </w:rPr>
+        <w:t xml:space="preserve"> </w:t>
+      </w:r>
+      <w:proofErr w:type="spellStart"/>
+      <w:r>
+        <w:rPr>
+          <w:lang w:eastAsia="en-SG"/>
+        </w:rPr>
+        <w:t>được</w:t>
+      </w:r>
+      <w:proofErr w:type="spellEnd"/>
+      <w:r>
+        <w:rPr>
+          <w:lang w:eastAsia="en-SG"/>
+        </w:rPr>
+        <w:t xml:space="preserve"> </w:t>
+      </w:r>
+      <w:proofErr w:type="spellStart"/>
+      <w:r>
+        <w:rPr>
+          <w:lang w:eastAsia="en-SG"/>
+        </w:rPr>
+        <w:t>trình</w:t>
+      </w:r>
+      <w:proofErr w:type="spellEnd"/>
+      <w:r>
+        <w:rPr>
+          <w:lang w:eastAsia="en-SG"/>
+        </w:rPr>
+        <w:t xml:space="preserve"> </w:t>
+      </w:r>
+      <w:proofErr w:type="spellStart"/>
+      <w:r>
+        <w:rPr>
+          <w:lang w:eastAsia="en-SG"/>
+        </w:rPr>
+        <w:t>duyệt</w:t>
+      </w:r>
+      <w:proofErr w:type="spellEnd"/>
+      <w:r>
+        <w:rPr>
+          <w:lang w:eastAsia="en-SG"/>
+        </w:rPr>
+        <w:t xml:space="preserve"> </w:t>
+      </w:r>
+      <w:proofErr w:type="spellStart"/>
+      <w:r>
+        <w:rPr>
+          <w:lang w:eastAsia="en-SG"/>
+        </w:rPr>
+        <w:t>nào</w:t>
+      </w:r>
+      <w:proofErr w:type="spellEnd"/>
+      <w:r>
+        <w:rPr>
+          <w:lang w:eastAsia="en-SG"/>
+        </w:rPr>
+        <w:t xml:space="preserve"> </w:t>
+      </w:r>
+      <w:proofErr w:type="spellStart"/>
+      <w:r>
+        <w:rPr>
+          <w:lang w:eastAsia="en-SG"/>
+        </w:rPr>
+        <w:t>hỗ</w:t>
+      </w:r>
+      <w:proofErr w:type="spellEnd"/>
+      <w:r>
+        <w:rPr>
+          <w:lang w:eastAsia="en-SG"/>
+        </w:rPr>
+        <w:t xml:space="preserve"> </w:t>
+      </w:r>
+      <w:proofErr w:type="spellStart"/>
+      <w:r>
+        <w:rPr>
+          <w:lang w:eastAsia="en-SG"/>
+        </w:rPr>
+        <w:t>trợ</w:t>
+      </w:r>
+      <w:proofErr w:type="spellEnd"/>
+      <w:r>
+        <w:rPr>
+          <w:lang w:eastAsia="en-SG"/>
+        </w:rPr>
+        <w:t>:</w:t>
+      </w:r>
+    </w:p>
+    <w:p>
+      <w:pPr>
+        <w:rPr>
+          <w:lang w:eastAsia="en-SG"/>
+        </w:rPr>
+      </w:pPr>
+      <w:r>
+        <w:rPr>
+          <w:lang w:eastAsia="en-SG"/>
+        </w:rPr>
+        <w:t>Google search keyword “caniuse.com”</w:t>
+      </w:r>
     </w:p>
     <w:p>
       <w:pPr>
@@ -16198,6 +17877,7 @@
         <w:rPr>
           <w:lang w:val="en-US" w:eastAsia="en-SG"/>
         </w:rPr>
+        <w:lastRenderedPageBreak/>
         <w:t>15.Flexbox</w:t>
       </w:r>
       <w:bookmarkEnd w:id="17"/>
@@ -16935,7 +18615,7 @@
             <v:path o:extrusionok="f" gradientshapeok="t" o:connecttype="rect"/>
             <o:lock v:ext="edit" aspectratio="t"/>
           </v:shapetype>
-          <v:shape id="_x0000_i1025" type="#_x0000_t75" style="width:454.05pt;height:227.15pt">
+          <v:shape id="_x0000_i1025" type="#_x0000_t75" style="width:452.55pt;height:226.3pt">
             <v:imagedata r:id="rId6" o:title="z3604381868000_b9eda37c7e6a5f19e6a4373f2b60a160"/>
           </v:shape>
         </w:pict>
@@ -16943,14 +18623,16 @@
     </w:p>
     <w:p>
       <w:pPr>
-        <w:rPr>
-          <w:lang w:eastAsia="en-SG"/>
-        </w:rPr>
-      </w:pPr>
-      <w:r>
-        <w:rPr>
-          <w:lang w:eastAsia="en-SG"/>
-        </w:rPr>
+        <w:pStyle w:val="Heading2"/>
+        <w:rPr>
+          <w:lang w:eastAsia="en-SG"/>
+        </w:rPr>
+      </w:pPr>
+      <w:r>
+        <w:rPr>
+          <w:lang w:eastAsia="en-SG"/>
+        </w:rPr>
+        <w:lastRenderedPageBreak/>
         <w:t>16.</w:t>
       </w:r>
       <w:r>
@@ -17180,6 +18862,13 @@
         <w:t xml:space="preserve"> values);</w:t>
       </w:r>
     </w:p>
+    <w:p/>
+    <w:p>
+      <w:r>
+        <w:t>II.10.HTML DOM</w:t>
+      </w:r>
+    </w:p>
+    <w:p/>
     <w:p/>
     <w:p/>
     <w:sectPr>
@@ -18064,7 +19753,7 @@
 </file>
 
 <file path=customXml/itemProps1.xml><?xml version="1.0" encoding="utf-8"?>
-<ds:datastoreItem xmlns:ds="http://schemas.openxmlformats.org/officeDocument/2006/customXml" ds:itemID="{CB5FC174-969B-4C19-99D8-2647BFADB632}">
+<ds:datastoreItem xmlns:ds="http://schemas.openxmlformats.org/officeDocument/2006/customXml" ds:itemID="{2636B021-5E6B-472C-B4DA-39F721A08F69}">
   <ds:schemaRefs>
     <ds:schemaRef ds:uri="http://schemas.openxmlformats.org/officeDocument/2006/bibliography"/>
   </ds:schemaRefs>
